--- a/Doc1.docx
+++ b/Doc1.docx
@@ -4698,15 +4698,7 @@
           <w:lang w:val="el-GR"/>
         </w:rPr>
         <w:lastRenderedPageBreak/>
-        <w:t xml:space="preserve">αληθής. </w:t>
-      </w:r>
-      <w:r>
-        <w:rPr>
-          <w:sz w:val="28"/>
-          <w:szCs w:val="28"/>
-          <w:lang w:val="el-GR"/>
-        </w:rPr>
-        <w:t xml:space="preserve">Στο τέλος επιστρέφεται η </w:t>
+        <w:t xml:space="preserve">αληθής. Στο τέλος επιστρέφεται η </w:t>
       </w:r>
       <w:r>
         <w:rPr>
@@ -4944,15 +4936,7 @@
           <w:szCs w:val="28"/>
           <w:lang w:val="el-GR"/>
         </w:rPr>
-        <w:t xml:space="preserve">. </w:t>
-      </w:r>
-      <w:r>
-        <w:rPr>
-          <w:sz w:val="28"/>
-          <w:szCs w:val="28"/>
-          <w:lang w:val="el-GR"/>
-        </w:rPr>
-        <w:t xml:space="preserve">Αν εντοπιστεί απλώς μια έκφραση εντός αγκυλών, τότε καλείται η </w:t>
+        <w:t xml:space="preserve">. Αν εντοπιστεί απλώς μια έκφραση εντός αγκυλών, τότε καλείται η </w:t>
       </w:r>
       <w:r>
         <w:rPr>
@@ -4967,15 +4951,7 @@
           <w:szCs w:val="28"/>
           <w:lang w:val="el-GR"/>
         </w:rPr>
-        <w:t xml:space="preserve"> για να αποτιμήσει την εσωτερική συνθήκη.</w:t>
-      </w:r>
-      <w:r>
-        <w:rPr>
-          <w:sz w:val="28"/>
-          <w:szCs w:val="28"/>
-          <w:lang w:val="el-GR"/>
-        </w:rPr>
-        <w:t xml:space="preserve"> </w:t>
+        <w:t xml:space="preserve"> για να αποτιμήσει την εσωτερική συνθήκη. </w:t>
       </w:r>
       <w:r>
         <w:rPr>
@@ -5464,6 +5440,7 @@
         <w:rPr>
           <w:sz w:val="28"/>
           <w:szCs w:val="28"/>
+          <w:lang w:val="el-GR"/>
         </w:rPr>
       </w:pPr>
       <w:r>
@@ -5653,6 +5630,7 @@
         <w:rPr>
           <w:sz w:val="28"/>
           <w:szCs w:val="28"/>
+          <w:lang w:val="el-GR"/>
         </w:rPr>
       </w:pPr>
     </w:p>
@@ -5701,17 +5679,7 @@
           <w:szCs w:val="28"/>
           <w:u w:val="single"/>
         </w:rPr>
-        <w:t>CodeGenerator</w:t>
-      </w:r>
-      <w:r>
-        <w:rPr>
-          <w:b/>
-          <w:bCs/>
-          <w:sz w:val="28"/>
-          <w:szCs w:val="28"/>
-          <w:u w:val="single"/>
-        </w:rPr>
-        <w:t>:</w:t>
+        <w:t>CodeGenerator:</w:t>
       </w:r>
     </w:p>
     <w:p>
@@ -6463,15 +6431,7 @@
           <w:szCs w:val="28"/>
           <w:lang w:val="el-GR"/>
         </w:rPr>
-        <w:t xml:space="preserve"> </w:t>
-      </w:r>
-      <w:r>
-        <w:rPr>
-          <w:sz w:val="28"/>
-          <w:szCs w:val="28"/>
-          <w:lang w:val="el-GR"/>
-        </w:rPr>
-        <w:t xml:space="preserve">την τιμή που βρίσκεται στη διεύθυνση που τώρα δείχνει ο </w:t>
+        <w:t xml:space="preserve"> την τιμή που βρίσκεται στη διεύθυνση που τώρα δείχνει ο </w:t>
       </w:r>
       <w:r>
         <w:rPr>
@@ -6536,6 +6496,7 @@
         <w:rPr>
           <w:sz w:val="28"/>
           <w:szCs w:val="28"/>
+          <w:lang w:val="el-GR"/>
         </w:rPr>
       </w:pPr>
       <w:r>
@@ -6644,6 +6605,7 @@
         <w:rPr>
           <w:sz w:val="28"/>
           <w:szCs w:val="28"/>
+          <w:lang w:val="el-GR"/>
         </w:rPr>
       </w:pPr>
     </w:p>
@@ -6693,7 +6655,1151 @@
           <w:szCs w:val="28"/>
           <w:lang w:val="el-GR"/>
         </w:rPr>
-        <w:t xml:space="preserve">στο εγγράφημα δραστηριοποίησης του προγόνου και έτσι ο </w:t>
+        <w:t xml:space="preserve">στο εγγράφημα δραστηριοποίησης του προγόνου και έτσι ο καταχωρητής </w:t>
+      </w:r>
+      <w:r>
+        <w:rPr>
+          <w:sz w:val="28"/>
+          <w:szCs w:val="28"/>
+        </w:rPr>
+        <w:t>t</w:t>
+      </w:r>
+      <w:r>
+        <w:rPr>
+          <w:sz w:val="28"/>
+          <w:szCs w:val="28"/>
+          <w:lang w:val="el-GR"/>
+        </w:rPr>
+        <w:t xml:space="preserve">0 </w:t>
+      </w:r>
+      <w:r>
+        <w:rPr>
+          <w:sz w:val="28"/>
+          <w:szCs w:val="28"/>
+          <w:lang w:val="el-GR"/>
+        </w:rPr>
+        <w:t xml:space="preserve">δείχνει πλέον στην θέση της διεύθυνσης της παραμέτρου. </w:t>
+      </w:r>
+      <w:r>
+        <w:rPr>
+          <w:sz w:val="28"/>
+          <w:szCs w:val="28"/>
+          <w:lang w:val="el-GR"/>
+        </w:rPr>
+        <w:t xml:space="preserve">Στην συνέχεια κάνουμε </w:t>
+      </w:r>
+      <w:r>
+        <w:rPr>
+          <w:sz w:val="28"/>
+          <w:szCs w:val="28"/>
+        </w:rPr>
+        <w:t>dereference</w:t>
+      </w:r>
+      <w:r>
+        <w:rPr>
+          <w:sz w:val="28"/>
+          <w:szCs w:val="28"/>
+          <w:lang w:val="el-GR"/>
+        </w:rPr>
+        <w:t xml:space="preserve"> </w:t>
+      </w:r>
+      <w:r>
+        <w:rPr>
+          <w:sz w:val="28"/>
+          <w:szCs w:val="28"/>
+          <w:lang w:val="el-GR"/>
+        </w:rPr>
+        <w:t xml:space="preserve">της διεύθυνσης και έτσι ο </w:t>
+      </w:r>
+      <w:r>
+        <w:rPr>
+          <w:sz w:val="28"/>
+          <w:szCs w:val="28"/>
+        </w:rPr>
+        <w:t>t</w:t>
+      </w:r>
+      <w:r>
+        <w:rPr>
+          <w:sz w:val="28"/>
+          <w:szCs w:val="28"/>
+          <w:lang w:val="el-GR"/>
+        </w:rPr>
+        <w:t xml:space="preserve">0 </w:t>
+      </w:r>
+      <w:r>
+        <w:rPr>
+          <w:sz w:val="28"/>
+          <w:szCs w:val="28"/>
+          <w:lang w:val="el-GR"/>
+        </w:rPr>
+        <w:t xml:space="preserve">έχει την πραγματική τιμή της παραμέτρου, την οποία στην συνέχεια μεταφέρουμε στον </w:t>
+      </w:r>
+      <w:r>
+        <w:rPr>
+          <w:sz w:val="28"/>
+          <w:szCs w:val="28"/>
+        </w:rPr>
+        <w:t>destination</w:t>
+      </w:r>
+      <w:r>
+        <w:rPr>
+          <w:sz w:val="28"/>
+          <w:szCs w:val="28"/>
+          <w:lang w:val="el-GR"/>
+        </w:rPr>
+        <w:t>_</w:t>
+      </w:r>
+      <w:r>
+        <w:rPr>
+          <w:sz w:val="28"/>
+          <w:szCs w:val="28"/>
+        </w:rPr>
+        <w:t>register</w:t>
+      </w:r>
+      <w:r>
+        <w:rPr>
+          <w:sz w:val="28"/>
+          <w:szCs w:val="28"/>
+          <w:lang w:val="el-GR"/>
+        </w:rPr>
+        <w:t>.</w:t>
+      </w:r>
+      <w:r>
+        <w:rPr>
+          <w:sz w:val="28"/>
+          <w:szCs w:val="28"/>
+          <w:lang w:val="el-GR"/>
+        </w:rPr>
+        <w:t xml:space="preserve"> </w:t>
+      </w:r>
+    </w:p>
+    <w:p>
+      <w:pPr>
+        <w:rPr>
+          <w:sz w:val="28"/>
+          <w:szCs w:val="28"/>
+        </w:rPr>
+      </w:pPr>
+      <w:r>
+        <w:rPr>
+          <w:sz w:val="28"/>
+          <w:szCs w:val="28"/>
+        </w:rPr>
+        <w:tab/>
+      </w:r>
+    </w:p>
+    <w:p>
+      <w:pPr>
+        <w:pStyle w:val="a6"/>
+        <w:numPr>
+          <w:ilvl w:val="0"/>
+          <w:numId w:val="9"/>
+        </w:numPr>
+        <w:rPr>
+          <w:sz w:val="28"/>
+          <w:szCs w:val="28"/>
+          <w:lang w:val="el-GR"/>
+        </w:rPr>
+      </w:pPr>
+      <w:r>
+        <w:rPr>
+          <w:sz w:val="28"/>
+          <w:szCs w:val="28"/>
+          <w:lang w:val="el-GR"/>
+        </w:rPr>
+        <w:t xml:space="preserve">Η επόμενη μέθοδος είναι η </w:t>
+      </w:r>
+      <w:r>
+        <w:rPr>
+          <w:sz w:val="28"/>
+          <w:szCs w:val="28"/>
+        </w:rPr>
+        <w:t>storevr</w:t>
+      </w:r>
+      <w:r>
+        <w:rPr>
+          <w:sz w:val="28"/>
+          <w:szCs w:val="28"/>
+          <w:lang w:val="el-GR"/>
+        </w:rPr>
+        <w:t>()</w:t>
+      </w:r>
+      <w:r>
+        <w:rPr>
+          <w:sz w:val="28"/>
+          <w:szCs w:val="28"/>
+          <w:lang w:val="el-GR"/>
+        </w:rPr>
+        <w:t xml:space="preserve">, της οποίας σκοπός είναι η μεταφορά δεδομένων από έναν καταχωρητή (έστω </w:t>
+      </w:r>
+      <w:r>
+        <w:rPr>
+          <w:sz w:val="28"/>
+          <w:szCs w:val="28"/>
+        </w:rPr>
+        <w:t>from</w:t>
+      </w:r>
+      <w:r>
+        <w:rPr>
+          <w:sz w:val="28"/>
+          <w:szCs w:val="28"/>
+          <w:lang w:val="el-GR"/>
+        </w:rPr>
+        <w:t>_</w:t>
+      </w:r>
+      <w:r>
+        <w:rPr>
+          <w:sz w:val="28"/>
+          <w:szCs w:val="28"/>
+        </w:rPr>
+        <w:t>register</w:t>
+      </w:r>
+      <w:r>
+        <w:rPr>
+          <w:sz w:val="28"/>
+          <w:szCs w:val="28"/>
+          <w:lang w:val="el-GR"/>
+        </w:rPr>
+        <w:t xml:space="preserve">) </w:t>
+      </w:r>
+      <w:r>
+        <w:rPr>
+          <w:sz w:val="28"/>
+          <w:szCs w:val="28"/>
+          <w:lang w:val="el-GR"/>
+        </w:rPr>
+        <w:t xml:space="preserve">στην μνήμη. Όπως και στην </w:t>
+      </w:r>
+      <w:r>
+        <w:rPr>
+          <w:sz w:val="28"/>
+          <w:szCs w:val="28"/>
+        </w:rPr>
+        <w:t>loadvr</w:t>
+      </w:r>
+      <w:r>
+        <w:rPr>
+          <w:sz w:val="28"/>
+          <w:szCs w:val="28"/>
+          <w:lang w:val="el-GR"/>
+        </w:rPr>
+        <w:t>()</w:t>
+      </w:r>
+      <w:r>
+        <w:rPr>
+          <w:sz w:val="28"/>
+          <w:szCs w:val="28"/>
+          <w:lang w:val="el-GR"/>
+        </w:rPr>
+        <w:t>, έτσι και εδώ διακρίνουμε περιπτώσεις ανάλογα με το είδος της μεταβλητής.</w:t>
+      </w:r>
+    </w:p>
+    <w:p>
+      <w:pPr>
+        <w:pStyle w:val="a6"/>
+        <w:rPr>
+          <w:sz w:val="28"/>
+          <w:szCs w:val="28"/>
+          <w:lang w:val="el-GR"/>
+        </w:rPr>
+      </w:pPr>
+    </w:p>
+    <w:p>
+      <w:pPr>
+        <w:pStyle w:val="a6"/>
+        <w:rPr>
+          <w:sz w:val="28"/>
+          <w:szCs w:val="28"/>
+        </w:rPr>
+      </w:pPr>
+      <w:r>
+        <w:rPr>
+          <w:sz w:val="28"/>
+          <w:szCs w:val="28"/>
+          <w:lang w:val="el-GR"/>
+        </w:rPr>
+        <w:t xml:space="preserve">Αν η μεταβλητή είναι καθολική τότε πηγαίνουμε στον που δείχνει ο </w:t>
+      </w:r>
+      <w:r>
+        <w:rPr>
+          <w:sz w:val="28"/>
+          <w:szCs w:val="28"/>
+        </w:rPr>
+        <w:t>gp</w:t>
+      </w:r>
+      <w:r>
+        <w:rPr>
+          <w:sz w:val="28"/>
+          <w:szCs w:val="28"/>
+          <w:lang w:val="el-GR"/>
+        </w:rPr>
+        <w:t xml:space="preserve">, δηλαδή εκεί που αποθηκεύονται οι καθολικές μεταβλητές και βάζουμε στην κατάλληλη θέση (με βάση το </w:t>
+      </w:r>
+      <w:r>
+        <w:rPr>
+          <w:sz w:val="28"/>
+          <w:szCs w:val="28"/>
+        </w:rPr>
+        <w:t>offset</w:t>
+      </w:r>
+      <w:r>
+        <w:rPr>
+          <w:sz w:val="28"/>
+          <w:szCs w:val="28"/>
+          <w:lang w:val="el-GR"/>
+        </w:rPr>
+        <w:t xml:space="preserve"> </w:t>
+      </w:r>
+      <w:r>
+        <w:rPr>
+          <w:sz w:val="28"/>
+          <w:szCs w:val="28"/>
+          <w:lang w:val="el-GR"/>
+        </w:rPr>
+        <w:t xml:space="preserve">της μεταβλητής) την τιμή που βρίσκεται στον </w:t>
+      </w:r>
+      <w:r>
+        <w:rPr>
+          <w:sz w:val="28"/>
+          <w:szCs w:val="28"/>
+        </w:rPr>
+        <w:t>from</w:t>
+      </w:r>
+      <w:r>
+        <w:rPr>
+          <w:sz w:val="28"/>
+          <w:szCs w:val="28"/>
+          <w:lang w:val="el-GR"/>
+        </w:rPr>
+        <w:t>_</w:t>
+      </w:r>
+      <w:r>
+        <w:rPr>
+          <w:sz w:val="28"/>
+          <w:szCs w:val="28"/>
+        </w:rPr>
+        <w:t>register</w:t>
+      </w:r>
+      <w:r>
+        <w:rPr>
+          <w:sz w:val="28"/>
+          <w:szCs w:val="28"/>
+          <w:lang w:val="el-GR"/>
+        </w:rPr>
+        <w:t>.</w:t>
+      </w:r>
+    </w:p>
+    <w:p>
+      <w:pPr>
+        <w:pStyle w:val="a6"/>
+        <w:rPr>
+          <w:sz w:val="28"/>
+          <w:szCs w:val="28"/>
+          <w:lang w:val="el-GR"/>
+        </w:rPr>
+      </w:pPr>
+    </w:p>
+    <w:p>
+      <w:pPr>
+        <w:pStyle w:val="a6"/>
+        <w:rPr>
+          <w:sz w:val="28"/>
+          <w:szCs w:val="28"/>
+          <w:lang w:val="el-GR"/>
+        </w:rPr>
+      </w:pPr>
+    </w:p>
+    <w:p>
+      <w:pPr>
+        <w:pStyle w:val="a6"/>
+        <w:rPr>
+          <w:sz w:val="28"/>
+          <w:szCs w:val="28"/>
+        </w:rPr>
+      </w:pPr>
+      <w:r>
+        <w:rPr>
+          <w:sz w:val="28"/>
+          <w:szCs w:val="28"/>
+          <w:lang w:val="el-GR"/>
+        </w:rPr>
+        <w:t xml:space="preserve">Αν η μεταβλητή είναι τοπική μεταβλητή, ή τυπική παράμετρος που περνάει με τιμή και βάθος φωλιάσματος ίσο με το τρέχον, ή προσωρινή μεταβλητή, τότε η μεταβλητή βρίσκεται στο τρέχον εγγράφημα δραστηριοποίησης. Επομένως κινούμαστε </w:t>
+      </w:r>
+      <w:r>
+        <w:rPr>
+          <w:sz w:val="28"/>
+          <w:szCs w:val="28"/>
+        </w:rPr>
+        <w:t>offset</w:t>
+      </w:r>
+      <w:r>
+        <w:rPr>
+          <w:sz w:val="28"/>
+          <w:szCs w:val="28"/>
+          <w:lang w:val="el-GR"/>
+        </w:rPr>
+        <w:t xml:space="preserve"> </w:t>
+      </w:r>
+      <w:r>
+        <w:rPr>
+          <w:sz w:val="28"/>
+          <w:szCs w:val="28"/>
+          <w:lang w:val="el-GR"/>
+        </w:rPr>
+        <w:t xml:space="preserve">θέσεις από την αρχή ενεργού εγγραφήματος δραστηριοποίησης (από τον </w:t>
+      </w:r>
+      <w:r>
+        <w:rPr>
+          <w:sz w:val="28"/>
+          <w:szCs w:val="28"/>
+        </w:rPr>
+        <w:t>sp</w:t>
+      </w:r>
+      <w:r>
+        <w:rPr>
+          <w:sz w:val="28"/>
+          <w:szCs w:val="28"/>
+          <w:lang w:val="el-GR"/>
+        </w:rPr>
+        <w:t>)</w:t>
+      </w:r>
+      <w:r>
+        <w:rPr>
+          <w:sz w:val="28"/>
+          <w:szCs w:val="28"/>
+          <w:lang w:val="el-GR"/>
+        </w:rPr>
+        <w:t xml:space="preserve"> και αποθηκεύουμε την τιμή που βρίσκεται στον </w:t>
+      </w:r>
+      <w:r>
+        <w:rPr>
+          <w:sz w:val="28"/>
+          <w:szCs w:val="28"/>
+        </w:rPr>
+        <w:t>from</w:t>
+      </w:r>
+      <w:r>
+        <w:rPr>
+          <w:sz w:val="28"/>
+          <w:szCs w:val="28"/>
+          <w:lang w:val="el-GR"/>
+        </w:rPr>
+        <w:t>_</w:t>
+      </w:r>
+      <w:r>
+        <w:rPr>
+          <w:sz w:val="28"/>
+          <w:szCs w:val="28"/>
+        </w:rPr>
+        <w:t>register</w:t>
+      </w:r>
+      <w:r>
+        <w:rPr>
+          <w:sz w:val="28"/>
+          <w:szCs w:val="28"/>
+          <w:lang w:val="el-GR"/>
+        </w:rPr>
+        <w:t>.</w:t>
+      </w:r>
+    </w:p>
+    <w:p>
+      <w:pPr>
+        <w:pStyle w:val="a6"/>
+        <w:rPr>
+          <w:sz w:val="28"/>
+          <w:szCs w:val="28"/>
+          <w:lang w:val="el-GR"/>
+        </w:rPr>
+      </w:pPr>
+    </w:p>
+    <w:p>
+      <w:pPr>
+        <w:pStyle w:val="a6"/>
+        <w:rPr>
+          <w:sz w:val="28"/>
+          <w:szCs w:val="28"/>
+          <w:lang w:val="el-GR"/>
+        </w:rPr>
+      </w:pPr>
+    </w:p>
+    <w:p>
+      <w:pPr>
+        <w:pStyle w:val="a6"/>
+        <w:rPr>
+          <w:sz w:val="28"/>
+          <w:szCs w:val="28"/>
+          <w:lang w:val="el-GR"/>
+        </w:rPr>
+      </w:pPr>
+      <w:r>
+        <w:rPr>
+          <w:sz w:val="28"/>
+          <w:szCs w:val="28"/>
+          <w:lang w:val="el-GR"/>
+        </w:rPr>
+        <w:t xml:space="preserve">Αν η μεταβλητή είναι τυπική παράμετρος που περνάει με αναφορά και βάθος φωλιάσματος ίσο με το τρέχον, τότε φορτώνουμε στον καταχωρητή </w:t>
+      </w:r>
+      <w:r>
+        <w:rPr>
+          <w:sz w:val="28"/>
+          <w:szCs w:val="28"/>
+        </w:rPr>
+        <w:t>t</w:t>
+      </w:r>
+      <w:r>
+        <w:rPr>
+          <w:sz w:val="28"/>
+          <w:szCs w:val="28"/>
+          <w:lang w:val="el-GR"/>
+        </w:rPr>
+        <w:t xml:space="preserve">0 </w:t>
+      </w:r>
+      <w:r>
+        <w:rPr>
+          <w:sz w:val="28"/>
+          <w:szCs w:val="28"/>
+          <w:lang w:val="el-GR"/>
+        </w:rPr>
+        <w:t xml:space="preserve">την διεύθυνση μνήμης όπου είναι αποθηκευμένη η μεταβλητή (η οποία βρίσκεται </w:t>
+      </w:r>
+      <w:r>
+        <w:rPr>
+          <w:sz w:val="28"/>
+          <w:szCs w:val="28"/>
+        </w:rPr>
+        <w:t>offset</w:t>
+      </w:r>
+      <w:r>
+        <w:rPr>
+          <w:sz w:val="28"/>
+          <w:szCs w:val="28"/>
+          <w:lang w:val="el-GR"/>
+        </w:rPr>
+        <w:t xml:space="preserve"> θέσεις από τον </w:t>
+      </w:r>
+      <w:r>
+        <w:rPr>
+          <w:sz w:val="28"/>
+          <w:szCs w:val="28"/>
+        </w:rPr>
+        <w:t>sp</w:t>
+      </w:r>
+      <w:r>
+        <w:rPr>
+          <w:sz w:val="28"/>
+          <w:szCs w:val="28"/>
+          <w:lang w:val="el-GR"/>
+        </w:rPr>
+        <w:t xml:space="preserve">) </w:t>
+      </w:r>
+      <w:r>
+        <w:rPr>
+          <w:sz w:val="28"/>
+          <w:szCs w:val="28"/>
+          <w:lang w:val="el-GR"/>
+        </w:rPr>
+        <w:t xml:space="preserve">και έπειτα αποθηκεύουμε την τιμή του </w:t>
+      </w:r>
+      <w:r>
+        <w:rPr>
+          <w:sz w:val="28"/>
+          <w:szCs w:val="28"/>
+        </w:rPr>
+        <w:t>from</w:t>
+      </w:r>
+      <w:r>
+        <w:rPr>
+          <w:sz w:val="28"/>
+          <w:szCs w:val="28"/>
+          <w:lang w:val="el-GR"/>
+        </w:rPr>
+        <w:t>_</w:t>
+      </w:r>
+      <w:r>
+        <w:rPr>
+          <w:sz w:val="28"/>
+          <w:szCs w:val="28"/>
+        </w:rPr>
+        <w:t>register</w:t>
+      </w:r>
+      <w:r>
+        <w:rPr>
+          <w:sz w:val="28"/>
+          <w:szCs w:val="28"/>
+          <w:lang w:val="el-GR"/>
+        </w:rPr>
+        <w:t xml:space="preserve"> </w:t>
+      </w:r>
+      <w:r>
+        <w:rPr>
+          <w:sz w:val="28"/>
+          <w:szCs w:val="28"/>
+          <w:lang w:val="el-GR"/>
+        </w:rPr>
+        <w:t xml:space="preserve">στην διεύθυνση που δείχνει ο </w:t>
+      </w:r>
+      <w:r>
+        <w:rPr>
+          <w:sz w:val="28"/>
+          <w:szCs w:val="28"/>
+        </w:rPr>
+        <w:t>t</w:t>
+      </w:r>
+      <w:r>
+        <w:rPr>
+          <w:sz w:val="28"/>
+          <w:szCs w:val="28"/>
+          <w:lang w:val="el-GR"/>
+        </w:rPr>
+        <w:t>0</w:t>
+      </w:r>
+      <w:r>
+        <w:rPr>
+          <w:sz w:val="28"/>
+          <w:szCs w:val="28"/>
+          <w:lang w:val="el-GR"/>
+        </w:rPr>
+        <w:t>, δηλαδή στο πραγματικό σημείο που βρίσκεται η μεταβλητή.</w:t>
+      </w:r>
+    </w:p>
+    <w:p>
+      <w:pPr>
+        <w:pStyle w:val="a6"/>
+        <w:rPr>
+          <w:sz w:val="28"/>
+          <w:szCs w:val="28"/>
+          <w:lang w:val="el-GR"/>
+        </w:rPr>
+      </w:pPr>
+      <w:r>
+        <w:rPr>
+          <w:sz w:val="28"/>
+          <w:szCs w:val="28"/>
+          <w:lang w:val="el-GR"/>
+        </w:rPr>
+        <w:lastRenderedPageBreak/>
+        <w:t xml:space="preserve">Αν η μεταβλητή είναι τοπική μεταβλητή, ή τυπική παράμετρος που περνάει με τιμή και έχει βάθος φωλιάσματος μικρότερο από το τρέχον, τότε αυτό σημαίνει ότι βρίσκεται στο εγγράφημα δραστηριοποίησης κάποιου προγόνου. Επομένως με την χρήση της </w:t>
+      </w:r>
+      <w:r>
+        <w:rPr>
+          <w:sz w:val="28"/>
+          <w:szCs w:val="28"/>
+        </w:rPr>
+        <w:t>gnlvcode</w:t>
+      </w:r>
+      <w:r>
+        <w:rPr>
+          <w:sz w:val="28"/>
+          <w:szCs w:val="28"/>
+          <w:lang w:val="el-GR"/>
+        </w:rPr>
+        <w:t xml:space="preserve">() </w:t>
+      </w:r>
+      <w:r>
+        <w:rPr>
+          <w:sz w:val="28"/>
+          <w:szCs w:val="28"/>
+          <w:lang w:val="el-GR"/>
+        </w:rPr>
+        <w:t xml:space="preserve">ο </w:t>
+      </w:r>
+      <w:r>
+        <w:rPr>
+          <w:sz w:val="28"/>
+          <w:szCs w:val="28"/>
+        </w:rPr>
+        <w:t>t</w:t>
+      </w:r>
+      <w:r>
+        <w:rPr>
+          <w:sz w:val="28"/>
+          <w:szCs w:val="28"/>
+          <w:lang w:val="el-GR"/>
+        </w:rPr>
+        <w:t xml:space="preserve">0 </w:t>
+      </w:r>
+      <w:r>
+        <w:rPr>
+          <w:sz w:val="28"/>
+          <w:szCs w:val="28"/>
+          <w:lang w:val="el-GR"/>
+        </w:rPr>
+        <w:t xml:space="preserve">θα περιέχει την διεύθυνση της μεταβλητής και έτσι αποθηκεύουμε την τιμή του </w:t>
+      </w:r>
+      <w:r>
+        <w:rPr>
+          <w:sz w:val="28"/>
+          <w:szCs w:val="28"/>
+        </w:rPr>
+        <w:t>from</w:t>
+      </w:r>
+      <w:r>
+        <w:rPr>
+          <w:sz w:val="28"/>
+          <w:szCs w:val="28"/>
+          <w:lang w:val="el-GR"/>
+        </w:rPr>
+        <w:t>_</w:t>
+      </w:r>
+      <w:r>
+        <w:rPr>
+          <w:sz w:val="28"/>
+          <w:szCs w:val="28"/>
+        </w:rPr>
+        <w:t>register</w:t>
+      </w:r>
+      <w:r>
+        <w:rPr>
+          <w:sz w:val="28"/>
+          <w:szCs w:val="28"/>
+          <w:lang w:val="el-GR"/>
+        </w:rPr>
+        <w:t xml:space="preserve"> </w:t>
+      </w:r>
+      <w:r>
+        <w:rPr>
+          <w:sz w:val="28"/>
+          <w:szCs w:val="28"/>
+          <w:lang w:val="el-GR"/>
+        </w:rPr>
+        <w:t xml:space="preserve">στην διεύθυνση που δείχνει </w:t>
+      </w:r>
+      <w:r>
+        <w:rPr>
+          <w:sz w:val="28"/>
+          <w:szCs w:val="28"/>
+          <w:lang w:val="el-GR"/>
+        </w:rPr>
+        <w:t xml:space="preserve">ο </w:t>
+      </w:r>
+      <w:r>
+        <w:rPr>
+          <w:sz w:val="28"/>
+          <w:szCs w:val="28"/>
+        </w:rPr>
+        <w:t>t</w:t>
+      </w:r>
+      <w:r>
+        <w:rPr>
+          <w:sz w:val="28"/>
+          <w:szCs w:val="28"/>
+          <w:lang w:val="el-GR"/>
+        </w:rPr>
+        <w:t>0</w:t>
+      </w:r>
+      <w:r>
+        <w:rPr>
+          <w:sz w:val="28"/>
+          <w:szCs w:val="28"/>
+          <w:lang w:val="el-GR"/>
+        </w:rPr>
+        <w:t>, δηλαδή στην διεύθυνση μνήμης της μεταβλητής.</w:t>
+      </w:r>
+    </w:p>
+    <w:p>
+      <w:pPr>
+        <w:pStyle w:val="a6"/>
+        <w:rPr>
+          <w:sz w:val="28"/>
+          <w:szCs w:val="28"/>
+          <w:lang w:val="el-GR"/>
+        </w:rPr>
+      </w:pPr>
+    </w:p>
+    <w:p>
+      <w:pPr>
+        <w:pStyle w:val="a6"/>
+        <w:rPr>
+          <w:sz w:val="28"/>
+          <w:szCs w:val="28"/>
+          <w:lang w:val="el-GR"/>
+        </w:rPr>
+      </w:pPr>
+      <w:r>
+        <w:rPr>
+          <w:sz w:val="28"/>
+          <w:szCs w:val="28"/>
+          <w:lang w:val="el-GR"/>
+        </w:rPr>
+        <w:t xml:space="preserve">Τέλος, αν η μεταβλητή είναι τυπική παράμετρος που περνάει με αναφορά και βάθος φωλιάσματος μικρότερο από το τρέχον, τότε καλούμε αρχικά την </w:t>
+      </w:r>
+      <w:r>
+        <w:rPr>
+          <w:sz w:val="28"/>
+          <w:szCs w:val="28"/>
+        </w:rPr>
+        <w:t>gnlvcode</w:t>
+      </w:r>
+      <w:r>
+        <w:rPr>
+          <w:sz w:val="28"/>
+          <w:szCs w:val="28"/>
+          <w:lang w:val="el-GR"/>
+        </w:rPr>
+        <w:t xml:space="preserve">() </w:t>
+      </w:r>
+      <w:r>
+        <w:rPr>
+          <w:sz w:val="28"/>
+          <w:szCs w:val="28"/>
+          <w:lang w:val="el-GR"/>
+        </w:rPr>
+        <w:t xml:space="preserve">και έτσι ο </w:t>
+      </w:r>
+      <w:r>
+        <w:rPr>
+          <w:sz w:val="28"/>
+          <w:szCs w:val="28"/>
+        </w:rPr>
+        <w:t>t</w:t>
+      </w:r>
+      <w:r>
+        <w:rPr>
+          <w:sz w:val="28"/>
+          <w:szCs w:val="28"/>
+          <w:lang w:val="el-GR"/>
+        </w:rPr>
+        <w:t>0</w:t>
+      </w:r>
+      <w:r>
+        <w:rPr>
+          <w:sz w:val="28"/>
+          <w:szCs w:val="28"/>
+          <w:lang w:val="el-GR"/>
+        </w:rPr>
+        <w:t xml:space="preserve"> δείχνει σε μια θέση μνήμης που περιέχει την διεύθυνση της μεταβλητής. Στην συνέχεια κάνουμε </w:t>
+      </w:r>
+      <w:r>
+        <w:rPr>
+          <w:sz w:val="28"/>
+          <w:szCs w:val="28"/>
+        </w:rPr>
+        <w:t>dereference</w:t>
+      </w:r>
+      <w:r>
+        <w:rPr>
+          <w:sz w:val="28"/>
+          <w:szCs w:val="28"/>
+          <w:lang w:val="el-GR"/>
+        </w:rPr>
+        <w:t xml:space="preserve"> </w:t>
+      </w:r>
+      <w:r>
+        <w:rPr>
+          <w:sz w:val="28"/>
+          <w:szCs w:val="28"/>
+          <w:lang w:val="el-GR"/>
+        </w:rPr>
+        <w:t xml:space="preserve">και εν τέλει ο </w:t>
+      </w:r>
+      <w:r>
+        <w:rPr>
+          <w:sz w:val="28"/>
+          <w:szCs w:val="28"/>
+        </w:rPr>
+        <w:t>t</w:t>
+      </w:r>
+      <w:r>
+        <w:rPr>
+          <w:sz w:val="28"/>
+          <w:szCs w:val="28"/>
+          <w:lang w:val="el-GR"/>
+        </w:rPr>
+        <w:t xml:space="preserve">0 </w:t>
+      </w:r>
+      <w:r>
+        <w:rPr>
+          <w:sz w:val="28"/>
+          <w:szCs w:val="28"/>
+          <w:lang w:val="el-GR"/>
+        </w:rPr>
+        <w:t xml:space="preserve">περιέχει την θέση στην οποία είναι αποθηκευμένη η πραγματική τιμή της μεταβλητής και τέλος γράφουμε το περιεχόμενο του </w:t>
+      </w:r>
+      <w:r>
+        <w:rPr>
+          <w:sz w:val="28"/>
+          <w:szCs w:val="28"/>
+        </w:rPr>
+        <w:t>from</w:t>
+      </w:r>
+      <w:r>
+        <w:rPr>
+          <w:sz w:val="28"/>
+          <w:szCs w:val="28"/>
+          <w:lang w:val="el-GR"/>
+        </w:rPr>
+        <w:t>_</w:t>
+      </w:r>
+      <w:r>
+        <w:rPr>
+          <w:sz w:val="28"/>
+          <w:szCs w:val="28"/>
+        </w:rPr>
+        <w:t>register</w:t>
+      </w:r>
+      <w:r>
+        <w:rPr>
+          <w:sz w:val="28"/>
+          <w:szCs w:val="28"/>
+          <w:lang w:val="el-GR"/>
+        </w:rPr>
+        <w:t xml:space="preserve"> </w:t>
+      </w:r>
+      <w:r>
+        <w:rPr>
+          <w:sz w:val="28"/>
+          <w:szCs w:val="28"/>
+          <w:lang w:val="el-GR"/>
+        </w:rPr>
+        <w:t>στην θέση αυτή.</w:t>
+      </w:r>
+    </w:p>
+    <w:p>
+      <w:pPr>
+        <w:rPr>
+          <w:sz w:val="28"/>
+          <w:szCs w:val="28"/>
+          <w:lang w:val="el-GR"/>
+        </w:rPr>
+      </w:pPr>
+    </w:p>
+    <w:p>
+      <w:pPr>
+        <w:pStyle w:val="a6"/>
+        <w:numPr>
+          <w:ilvl w:val="0"/>
+          <w:numId w:val="9"/>
+        </w:numPr>
+        <w:rPr>
+          <w:sz w:val="28"/>
+          <w:szCs w:val="28"/>
+          <w:lang w:val="el-GR"/>
+        </w:rPr>
+      </w:pPr>
+      <w:r>
+        <w:rPr>
+          <w:sz w:val="28"/>
+          <w:szCs w:val="28"/>
+          <w:lang w:val="el-GR"/>
+        </w:rPr>
+        <w:t xml:space="preserve">Στην συνέχεια ακολουθεί η μέθοδος </w:t>
+      </w:r>
+      <w:r>
+        <w:rPr>
+          <w:sz w:val="28"/>
+          <w:szCs w:val="28"/>
+        </w:rPr>
+        <w:t>generateAssignment</w:t>
+      </w:r>
+      <w:r>
+        <w:rPr>
+          <w:sz w:val="28"/>
+          <w:szCs w:val="28"/>
+          <w:lang w:val="el-GR"/>
+        </w:rPr>
+        <w:t>()</w:t>
+      </w:r>
+      <w:r>
+        <w:rPr>
+          <w:sz w:val="28"/>
+          <w:szCs w:val="28"/>
+          <w:lang w:val="el-GR"/>
+        </w:rPr>
+        <w:t xml:space="preserve"> </w:t>
+      </w:r>
+      <w:r>
+        <w:rPr>
+          <w:sz w:val="28"/>
+          <w:szCs w:val="28"/>
+          <w:lang w:val="el-GR"/>
+        </w:rPr>
+        <w:t>η οποία αφορά εντολές εκχώρησης της μορφής (</w:t>
+      </w:r>
+      <w:r>
+        <w:rPr>
+          <w:sz w:val="28"/>
+          <w:szCs w:val="28"/>
+          <w:lang w:val="el-GR"/>
+        </w:rPr>
+        <w:t>:=, x, “_”, z</w:t>
+      </w:r>
+      <w:r>
+        <w:rPr>
+          <w:sz w:val="28"/>
+          <w:szCs w:val="28"/>
+          <w:lang w:val="el-GR"/>
+        </w:rPr>
+        <w:t>).</w:t>
+      </w:r>
+      <w:r>
+        <w:rPr>
+          <w:sz w:val="28"/>
+          <w:szCs w:val="28"/>
+          <w:lang w:val="el-GR"/>
+        </w:rPr>
+        <w:t xml:space="preserve"> Στην μέθοδο αυτή αρχικά φορτώνουμε την τιμή της μεταβλητής</w:t>
+      </w:r>
+      <w:r>
+        <w:rPr>
+          <w:sz w:val="28"/>
+          <w:szCs w:val="28"/>
+          <w:lang w:val="el-GR"/>
+        </w:rPr>
+        <w:t xml:space="preserve"> </w:t>
+      </w:r>
+      <w:r>
+        <w:rPr>
+          <w:sz w:val="28"/>
+          <w:szCs w:val="28"/>
+        </w:rPr>
+        <w:t>x</w:t>
+      </w:r>
+      <w:r>
+        <w:rPr>
+          <w:sz w:val="28"/>
+          <w:szCs w:val="28"/>
+          <w:lang w:val="el-GR"/>
+        </w:rPr>
+        <w:t xml:space="preserve"> στον προσωρινό καταχωρητή </w:t>
+      </w:r>
+      <w:r>
+        <w:rPr>
+          <w:sz w:val="28"/>
+          <w:szCs w:val="28"/>
+        </w:rPr>
+        <w:t>t</w:t>
+      </w:r>
+      <w:r>
+        <w:rPr>
+          <w:sz w:val="28"/>
+          <w:szCs w:val="28"/>
+          <w:lang w:val="el-GR"/>
+        </w:rPr>
+        <w:t>1</w:t>
+      </w:r>
+      <w:r>
+        <w:rPr>
+          <w:sz w:val="28"/>
+          <w:szCs w:val="28"/>
+          <w:lang w:val="el-GR"/>
+        </w:rPr>
+        <w:t xml:space="preserve"> </w:t>
+      </w:r>
+      <w:r>
+        <w:rPr>
+          <w:sz w:val="28"/>
+          <w:szCs w:val="28"/>
+          <w:lang w:val="el-GR"/>
+        </w:rPr>
+        <w:t xml:space="preserve">με την βοήθεια της </w:t>
+      </w:r>
+      <w:r>
+        <w:rPr>
+          <w:sz w:val="28"/>
+          <w:szCs w:val="28"/>
+        </w:rPr>
+        <w:t>loadvr</w:t>
+      </w:r>
+      <w:r>
+        <w:rPr>
+          <w:sz w:val="28"/>
+          <w:szCs w:val="28"/>
+          <w:lang w:val="el-GR"/>
+        </w:rPr>
+        <w:t>()</w:t>
+      </w:r>
+      <w:r>
+        <w:rPr>
+          <w:sz w:val="28"/>
+          <w:szCs w:val="28"/>
+          <w:lang w:val="el-GR"/>
+        </w:rPr>
+        <w:t xml:space="preserve"> ενώ στην συνέχεια αποθηκεύουμε την τιμή από τον </w:t>
+      </w:r>
+      <w:r>
+        <w:rPr>
+          <w:sz w:val="28"/>
+          <w:szCs w:val="28"/>
+        </w:rPr>
+        <w:t>t</w:t>
+      </w:r>
+      <w:r>
+        <w:rPr>
+          <w:sz w:val="28"/>
+          <w:szCs w:val="28"/>
+          <w:lang w:val="el-GR"/>
+        </w:rPr>
+        <w:t xml:space="preserve">1 </w:t>
+      </w:r>
+      <w:r>
+        <w:rPr>
+          <w:sz w:val="28"/>
+          <w:szCs w:val="28"/>
+          <w:lang w:val="el-GR"/>
+        </w:rPr>
+        <w:t xml:space="preserve">στην μεταβλητή </w:t>
+      </w:r>
+      <w:r>
+        <w:rPr>
+          <w:sz w:val="28"/>
+          <w:szCs w:val="28"/>
+        </w:rPr>
+        <w:t>z</w:t>
+      </w:r>
+    </w:p>
+    <w:p>
+      <w:pPr>
+        <w:pStyle w:val="a6"/>
+        <w:rPr>
+          <w:sz w:val="28"/>
+          <w:szCs w:val="28"/>
+          <w:lang w:val="el-GR"/>
+        </w:rPr>
+      </w:pPr>
+    </w:p>
+    <w:p>
+      <w:pPr>
+        <w:pStyle w:val="a6"/>
+        <w:numPr>
+          <w:ilvl w:val="0"/>
+          <w:numId w:val="9"/>
+        </w:numPr>
+        <w:rPr>
+          <w:sz w:val="28"/>
+          <w:szCs w:val="28"/>
+          <w:lang w:val="el-GR"/>
+        </w:rPr>
+      </w:pPr>
+      <w:r>
+        <w:rPr>
+          <w:sz w:val="28"/>
+          <w:szCs w:val="28"/>
+          <w:lang w:val="el-GR"/>
+        </w:rPr>
+        <w:t xml:space="preserve">Για εντολές αριθμητικών πράξεων έχουμε δημιουργήσει την μέθοδο </w:t>
+      </w:r>
+      <w:r>
+        <w:rPr>
+          <w:sz w:val="28"/>
+          <w:szCs w:val="28"/>
+        </w:rPr>
+        <w:t>generateArithmetic</w:t>
+      </w:r>
+      <w:r>
+        <w:rPr>
+          <w:sz w:val="28"/>
+          <w:szCs w:val="28"/>
+          <w:lang w:val="el-GR"/>
+        </w:rPr>
+        <w:t xml:space="preserve">(), </w:t>
+      </w:r>
+      <w:r>
+        <w:rPr>
+          <w:sz w:val="28"/>
+          <w:szCs w:val="28"/>
+          <w:lang w:val="el-GR"/>
+        </w:rPr>
+        <w:t>η οποία αφορά εντολές της μορφής (</w:t>
       </w:r>
       <w:proofErr w:type="spellStart"/>
       <w:r>
@@ -6702,7 +7808,7 @@
           <w:szCs w:val="28"/>
           <w:lang w:val="el-GR"/>
         </w:rPr>
-        <w:t>καταχωρητής</w:t>
+        <w:t>op</w:t>
       </w:r>
       <w:proofErr w:type="spellEnd"/>
       <w:r>
@@ -6711,7 +7817,86 @@
           <w:szCs w:val="28"/>
           <w:lang w:val="el-GR"/>
         </w:rPr>
-        <w:t xml:space="preserve"> </w:t>
+        <w:t>,</w:t>
+      </w:r>
+      <w:r>
+        <w:rPr>
+          <w:sz w:val="28"/>
+          <w:szCs w:val="28"/>
+          <w:lang w:val="el-GR"/>
+        </w:rPr>
+        <w:t xml:space="preserve"> x,</w:t>
+      </w:r>
+      <w:r>
+        <w:rPr>
+          <w:sz w:val="28"/>
+          <w:szCs w:val="28"/>
+          <w:lang w:val="el-GR"/>
+        </w:rPr>
+        <w:t xml:space="preserve"> </w:t>
+      </w:r>
+      <w:r>
+        <w:rPr>
+          <w:sz w:val="28"/>
+          <w:szCs w:val="28"/>
+          <w:lang w:val="el-GR"/>
+        </w:rPr>
+        <w:t>y</w:t>
+      </w:r>
+      <w:r>
+        <w:rPr>
+          <w:sz w:val="28"/>
+          <w:szCs w:val="28"/>
+          <w:lang w:val="el-GR"/>
+        </w:rPr>
+        <w:t xml:space="preserve"> </w:t>
+      </w:r>
+      <w:r>
+        <w:rPr>
+          <w:sz w:val="28"/>
+          <w:szCs w:val="28"/>
+          <w:lang w:val="el-GR"/>
+        </w:rPr>
+        <w:t>,z</w:t>
+      </w:r>
+      <w:r>
+        <w:rPr>
+          <w:sz w:val="28"/>
+          <w:szCs w:val="28"/>
+          <w:lang w:val="el-GR"/>
+        </w:rPr>
+        <w:t xml:space="preserve">) αρχικά φορτώνει την τιμή </w:t>
+      </w:r>
+      <w:r>
+        <w:rPr>
+          <w:sz w:val="28"/>
+          <w:szCs w:val="28"/>
+          <w:lang w:val="el-GR"/>
+        </w:rPr>
+        <w:t xml:space="preserve">της μεταβλητής </w:t>
+      </w:r>
+      <w:r>
+        <w:rPr>
+          <w:sz w:val="28"/>
+          <w:szCs w:val="28"/>
+        </w:rPr>
+        <w:t>x</w:t>
+      </w:r>
+      <w:r>
+        <w:rPr>
+          <w:sz w:val="28"/>
+          <w:szCs w:val="28"/>
+          <w:lang w:val="el-GR"/>
+        </w:rPr>
+        <w:t xml:space="preserve"> </w:t>
+      </w:r>
+      <w:r>
+        <w:rPr>
+          <w:sz w:val="28"/>
+          <w:szCs w:val="28"/>
+          <w:lang w:val="el-GR"/>
+        </w:rPr>
+        <w:t xml:space="preserve">στον καταχωρητή </w:t>
       </w:r>
       <w:r>
         <w:rPr>
@@ -6726,7 +7911,1796 @@
           <w:szCs w:val="28"/>
           <w:lang w:val="el-GR"/>
         </w:rPr>
+        <w:t>1,</w:t>
+      </w:r>
+      <w:r>
+        <w:rPr>
+          <w:sz w:val="28"/>
+          <w:szCs w:val="28"/>
+          <w:lang w:val="el-GR"/>
+        </w:rPr>
+        <w:t xml:space="preserve"> φορτώνει την τιμή της μεταβλητής </w:t>
+      </w:r>
+      <w:r>
+        <w:rPr>
+          <w:sz w:val="28"/>
+          <w:szCs w:val="28"/>
+        </w:rPr>
+        <w:t>y</w:t>
+      </w:r>
+      <w:r>
+        <w:rPr>
+          <w:sz w:val="28"/>
+          <w:szCs w:val="28"/>
+          <w:lang w:val="el-GR"/>
+        </w:rPr>
+        <w:t xml:space="preserve"> </w:t>
+      </w:r>
+      <w:r>
+        <w:rPr>
+          <w:sz w:val="28"/>
+          <w:szCs w:val="28"/>
+          <w:lang w:val="el-GR"/>
+        </w:rPr>
+        <w:t xml:space="preserve">στον </w:t>
+      </w:r>
+      <w:r>
+        <w:rPr>
+          <w:sz w:val="28"/>
+          <w:szCs w:val="28"/>
+        </w:rPr>
+        <w:t>t</w:t>
+      </w:r>
+      <w:r>
+        <w:rPr>
+          <w:sz w:val="28"/>
+          <w:szCs w:val="28"/>
+          <w:lang w:val="el-GR"/>
+        </w:rPr>
+        <w:t>2</w:t>
+      </w:r>
+      <w:r>
+        <w:rPr>
+          <w:sz w:val="28"/>
+          <w:szCs w:val="28"/>
+          <w:lang w:val="el-GR"/>
+        </w:rPr>
+        <w:t xml:space="preserve">, </w:t>
+      </w:r>
+      <w:r>
+        <w:rPr>
+          <w:sz w:val="28"/>
+          <w:szCs w:val="28"/>
+          <w:lang w:val="el-GR"/>
+        </w:rPr>
+        <w:t xml:space="preserve">ανάλογα με το είδος του τελεστή (+, -, /, *) παράγει τον αντίστοιχο τελικό κώδικα και τέλος αποθηκεύεται το αποτέλεσμα στην μεταβλητή </w:t>
+      </w:r>
+      <w:r>
+        <w:rPr>
+          <w:sz w:val="28"/>
+          <w:szCs w:val="28"/>
+        </w:rPr>
+        <w:t>z</w:t>
+      </w:r>
+      <w:r>
+        <w:rPr>
+          <w:sz w:val="28"/>
+          <w:szCs w:val="28"/>
+          <w:lang w:val="el-GR"/>
+        </w:rPr>
+        <w:t>.</w:t>
+      </w:r>
+    </w:p>
+    <w:p>
+      <w:pPr>
+        <w:pStyle w:val="a6"/>
+        <w:rPr>
+          <w:sz w:val="28"/>
+          <w:szCs w:val="28"/>
+          <w:lang w:val="el-GR"/>
+        </w:rPr>
+      </w:pPr>
+    </w:p>
+    <w:p>
+      <w:pPr>
+        <w:pStyle w:val="a6"/>
+        <w:numPr>
+          <w:ilvl w:val="0"/>
+          <w:numId w:val="9"/>
+        </w:numPr>
+        <w:rPr>
+          <w:sz w:val="28"/>
+          <w:szCs w:val="28"/>
+          <w:lang w:val="el-GR"/>
+        </w:rPr>
+      </w:pPr>
+      <w:r>
+        <w:rPr>
+          <w:sz w:val="28"/>
+          <w:szCs w:val="28"/>
+          <w:lang w:val="el-GR"/>
+        </w:rPr>
+        <w:t xml:space="preserve">Για τις παραμέτρους μια συνάρτησης υπάρχει η μέθοδος </w:t>
+      </w:r>
+      <w:r>
+        <w:rPr>
+          <w:sz w:val="28"/>
+          <w:szCs w:val="28"/>
+        </w:rPr>
+        <w:t>generateParameters</w:t>
+      </w:r>
+      <w:r>
+        <w:rPr>
+          <w:sz w:val="28"/>
+          <w:szCs w:val="28"/>
+          <w:lang w:val="el-GR"/>
+        </w:rPr>
+        <w:t>()</w:t>
+      </w:r>
+      <w:r>
+        <w:rPr>
+          <w:sz w:val="28"/>
+          <w:szCs w:val="28"/>
+          <w:lang w:val="el-GR"/>
+        </w:rPr>
+        <w:t xml:space="preserve">, </w:t>
+      </w:r>
+      <w:r>
+        <w:rPr>
+          <w:sz w:val="28"/>
+          <w:szCs w:val="28"/>
+          <w:lang w:val="el-GR"/>
+        </w:rPr>
+        <w:t>η οποία διακρίνει περιπτώσεις ανάλογα με το είδος της παραμέτρου (</w:t>
+      </w:r>
+      <w:r>
+        <w:rPr>
+          <w:sz w:val="28"/>
+          <w:szCs w:val="28"/>
+        </w:rPr>
+        <w:t>CV</w:t>
+      </w:r>
+      <w:r>
+        <w:rPr>
+          <w:sz w:val="28"/>
+          <w:szCs w:val="28"/>
+          <w:lang w:val="el-GR"/>
+        </w:rPr>
+        <w:t xml:space="preserve">, </w:t>
+      </w:r>
+      <w:r>
+        <w:rPr>
+          <w:sz w:val="28"/>
+          <w:szCs w:val="28"/>
+        </w:rPr>
+        <w:t>REF</w:t>
+      </w:r>
+      <w:r>
+        <w:rPr>
+          <w:sz w:val="28"/>
+          <w:szCs w:val="28"/>
+          <w:lang w:val="el-GR"/>
+        </w:rPr>
+        <w:t xml:space="preserve">, </w:t>
+      </w:r>
+      <w:r>
+        <w:rPr>
+          <w:sz w:val="28"/>
+          <w:szCs w:val="28"/>
+        </w:rPr>
+        <w:t>RET</w:t>
+      </w:r>
+      <w:r>
+        <w:rPr>
+          <w:sz w:val="28"/>
+          <w:szCs w:val="28"/>
+          <w:lang w:val="el-GR"/>
+        </w:rPr>
+        <w:t>)</w:t>
+      </w:r>
+    </w:p>
+    <w:p>
+      <w:pPr>
+        <w:ind w:left="720"/>
+        <w:rPr>
+          <w:sz w:val="28"/>
+          <w:szCs w:val="28"/>
+          <w:lang w:val="el-GR"/>
+        </w:rPr>
+      </w:pPr>
+      <w:r>
+        <w:rPr>
+          <w:sz w:val="28"/>
+          <w:szCs w:val="28"/>
+          <w:lang w:val="el-GR"/>
+        </w:rPr>
+        <w:lastRenderedPageBreak/>
+        <w:t xml:space="preserve">Αν η παράμετρος είναι </w:t>
+      </w:r>
+      <w:r>
+        <w:rPr>
+          <w:sz w:val="28"/>
+          <w:szCs w:val="28"/>
+        </w:rPr>
+        <w:t>CV</w:t>
+      </w:r>
+      <w:r>
+        <w:rPr>
+          <w:sz w:val="28"/>
+          <w:szCs w:val="28"/>
+          <w:lang w:val="el-GR"/>
+        </w:rPr>
+        <w:t xml:space="preserve"> </w:t>
+      </w:r>
+      <w:r>
+        <w:rPr>
+          <w:sz w:val="28"/>
+          <w:szCs w:val="28"/>
+          <w:lang w:val="el-GR"/>
+        </w:rPr>
+        <w:t xml:space="preserve">δηλαδή περνάει με τιμή </w:t>
+      </w:r>
+      <w:r>
+        <w:rPr>
+          <w:sz w:val="28"/>
+          <w:szCs w:val="28"/>
+          <w:lang w:val="el-GR"/>
+        </w:rPr>
+        <w:t>και έστω ότι έχει όνομα χ</w:t>
+      </w:r>
+      <w:r>
+        <w:rPr>
+          <w:sz w:val="28"/>
+          <w:szCs w:val="28"/>
+          <w:lang w:val="el-GR"/>
+        </w:rPr>
+        <w:t xml:space="preserve">, τότε αρχικά φορτώνουμε την τιμή της παραμέτρου στον καταχωρητή </w:t>
+      </w:r>
+      <w:r>
+        <w:rPr>
+          <w:sz w:val="28"/>
+          <w:szCs w:val="28"/>
+        </w:rPr>
+        <w:t>t</w:t>
+      </w:r>
+      <w:r>
+        <w:rPr>
+          <w:sz w:val="28"/>
+          <w:szCs w:val="28"/>
+          <w:lang w:val="el-GR"/>
+        </w:rPr>
+        <w:t>0</w:t>
+      </w:r>
+      <w:r>
+        <w:rPr>
+          <w:sz w:val="28"/>
+          <w:szCs w:val="28"/>
+          <w:lang w:val="el-GR"/>
+        </w:rPr>
+        <w:t xml:space="preserve"> και έπειτα αποθηκεύουμε την τιμή του </w:t>
+      </w:r>
+      <w:r>
+        <w:rPr>
+          <w:sz w:val="28"/>
+          <w:szCs w:val="28"/>
+        </w:rPr>
+        <w:t>t</w:t>
+      </w:r>
+      <w:r>
+        <w:rPr>
+          <w:sz w:val="28"/>
+          <w:szCs w:val="28"/>
+          <w:lang w:val="el-GR"/>
+        </w:rPr>
         <w:t xml:space="preserve">0 </w:t>
+      </w:r>
+      <w:r>
+        <w:rPr>
+          <w:sz w:val="28"/>
+          <w:szCs w:val="28"/>
+          <w:lang w:val="el-GR"/>
+        </w:rPr>
+        <w:t xml:space="preserve">στην θέση </w:t>
+      </w:r>
+    </w:p>
+    <w:p>
+      <w:pPr>
+        <w:ind w:left="720"/>
+        <w:rPr>
+          <w:sz w:val="28"/>
+          <w:szCs w:val="28"/>
+          <w:lang w:val="el-GR"/>
+        </w:rPr>
+      </w:pPr>
+      <w:r>
+        <w:rPr>
+          <w:lang w:val="el-GR"/>
+        </w:rPr>
+        <w:t>-(12 + 4i)(fp)</w:t>
+      </w:r>
+      <w:r>
+        <w:rPr>
+          <w:sz w:val="28"/>
+          <w:szCs w:val="28"/>
+          <w:lang w:val="el-GR"/>
+        </w:rPr>
+        <w:t xml:space="preserve"> με </w:t>
+      </w:r>
+      <w:proofErr w:type="spellStart"/>
+      <w:r>
+        <w:rPr>
+          <w:sz w:val="28"/>
+          <w:szCs w:val="28"/>
+        </w:rPr>
+        <w:t>i</w:t>
+      </w:r>
+      <w:proofErr w:type="spellEnd"/>
+      <w:r>
+        <w:rPr>
+          <w:sz w:val="28"/>
+          <w:szCs w:val="28"/>
+          <w:lang w:val="el-GR"/>
+        </w:rPr>
+        <w:t xml:space="preserve"> </w:t>
+      </w:r>
+      <w:r>
+        <w:rPr>
+          <w:sz w:val="28"/>
+          <w:szCs w:val="28"/>
+          <w:lang w:val="el-GR"/>
+        </w:rPr>
+        <w:t xml:space="preserve">τον αύξων αριθμό της παραμέτρου και </w:t>
+      </w:r>
+      <w:r>
+        <w:rPr>
+          <w:sz w:val="28"/>
+          <w:szCs w:val="28"/>
+        </w:rPr>
+        <w:t>fp</w:t>
+      </w:r>
+      <w:r>
+        <w:rPr>
+          <w:sz w:val="28"/>
+          <w:szCs w:val="28"/>
+          <w:lang w:val="el-GR"/>
+        </w:rPr>
+        <w:t xml:space="preserve"> </w:t>
+      </w:r>
+      <w:r>
+        <w:rPr>
+          <w:sz w:val="28"/>
+          <w:szCs w:val="28"/>
+          <w:lang w:val="el-GR"/>
+        </w:rPr>
+        <w:t>τον καταχωρητή που δείχνει σταθερά στο εγγράφημα δραστηριοποίησης μιας συνάρτησης.</w:t>
+      </w:r>
+    </w:p>
+    <w:p>
+      <w:pPr>
+        <w:ind w:left="720"/>
+        <w:rPr>
+          <w:sz w:val="28"/>
+          <w:szCs w:val="28"/>
+          <w:lang w:val="el-GR"/>
+        </w:rPr>
+      </w:pPr>
+    </w:p>
+    <w:p>
+      <w:pPr>
+        <w:ind w:left="720"/>
+        <w:rPr>
+          <w:sz w:val="28"/>
+          <w:szCs w:val="28"/>
+          <w:lang w:val="el-GR"/>
+        </w:rPr>
+      </w:pPr>
+      <w:r>
+        <w:rPr>
+          <w:sz w:val="28"/>
+          <w:szCs w:val="28"/>
+          <w:lang w:val="el-GR"/>
+        </w:rPr>
+        <w:t xml:space="preserve">Αν η παράμετρος είναι </w:t>
+      </w:r>
+      <w:r>
+        <w:rPr>
+          <w:sz w:val="28"/>
+          <w:szCs w:val="28"/>
+        </w:rPr>
+        <w:t>REF</w:t>
+      </w:r>
+      <w:r>
+        <w:rPr>
+          <w:sz w:val="28"/>
+          <w:szCs w:val="28"/>
+          <w:lang w:val="el-GR"/>
+        </w:rPr>
+        <w:t xml:space="preserve"> </w:t>
+      </w:r>
+      <w:r>
+        <w:rPr>
+          <w:sz w:val="28"/>
+          <w:szCs w:val="28"/>
+          <w:lang w:val="el-GR"/>
+        </w:rPr>
+        <w:t xml:space="preserve">και η καλούσα συνάρτηση και η μεταβλητή χ έχουν το ίδιο βάθος φωλιάσματος, η παράμετρος χ είναι στην καλούσα συνάρτηση τοπική μεταβλητή ή παράμετρος που έχει περαστεί με τιμή τότε η χ αποθηκεύεται στο τρέχον εγγράφημα δραστηριοποίησης. Άρα αρχικά υπολογίζουμε την διεύθυνση της χ (αφού έχουμε </w:t>
+      </w:r>
+      <w:r>
+        <w:rPr>
+          <w:sz w:val="28"/>
+          <w:szCs w:val="28"/>
+        </w:rPr>
+        <w:t>REF</w:t>
+      </w:r>
+      <w:r>
+        <w:rPr>
+          <w:sz w:val="28"/>
+          <w:szCs w:val="28"/>
+          <w:lang w:val="el-GR"/>
+        </w:rPr>
+        <w:t xml:space="preserve">) </w:t>
+      </w:r>
+      <w:r>
+        <w:rPr>
+          <w:sz w:val="28"/>
+          <w:szCs w:val="28"/>
+          <w:lang w:val="el-GR"/>
+        </w:rPr>
+        <w:t xml:space="preserve">και την βάζουμε στον καταχωρητή </w:t>
+      </w:r>
+      <w:r>
+        <w:rPr>
+          <w:sz w:val="28"/>
+          <w:szCs w:val="28"/>
+        </w:rPr>
+        <w:t>t</w:t>
+      </w:r>
+      <w:r>
+        <w:rPr>
+          <w:sz w:val="28"/>
+          <w:szCs w:val="28"/>
+          <w:lang w:val="el-GR"/>
+        </w:rPr>
+        <w:t xml:space="preserve">0 </w:t>
+      </w:r>
+      <w:r>
+        <w:rPr>
+          <w:sz w:val="28"/>
+          <w:szCs w:val="28"/>
+          <w:lang w:val="el-GR"/>
+        </w:rPr>
+        <w:t>και έπειτα αποθηκεύουμε αυτή την διεύθυνση στο εγγράφημα δραστηριοποίησης της καλούμενης συνάρτησης.</w:t>
+      </w:r>
+    </w:p>
+    <w:p>
+      <w:pPr>
+        <w:ind w:left="720"/>
+        <w:rPr>
+          <w:sz w:val="28"/>
+          <w:szCs w:val="28"/>
+          <w:lang w:val="el-GR"/>
+        </w:rPr>
+      </w:pPr>
+    </w:p>
+    <w:p>
+      <w:pPr>
+        <w:ind w:left="720"/>
+        <w:rPr>
+          <w:sz w:val="28"/>
+          <w:szCs w:val="28"/>
+          <w:lang w:val="el-GR"/>
+        </w:rPr>
+      </w:pPr>
+      <w:r>
+        <w:rPr>
+          <w:sz w:val="28"/>
+          <w:szCs w:val="28"/>
+          <w:lang w:val="el-GR"/>
+        </w:rPr>
+        <w:t>Α</w:t>
+      </w:r>
+      <w:r>
+        <w:rPr>
+          <w:sz w:val="28"/>
+          <w:szCs w:val="28"/>
+          <w:lang w:val="el-GR"/>
+        </w:rPr>
+        <w:t>ν η καλούσα συνάρτηση και η</w:t>
+      </w:r>
+      <w:r>
+        <w:rPr>
+          <w:sz w:val="28"/>
+          <w:szCs w:val="28"/>
+          <w:lang w:val="el-GR"/>
+        </w:rPr>
+        <w:t xml:space="preserve"> </w:t>
+      </w:r>
+      <w:r>
+        <w:rPr>
+          <w:sz w:val="28"/>
+          <w:szCs w:val="28"/>
+          <w:lang w:val="el-GR"/>
+        </w:rPr>
+        <w:t>μεταβλητή x έχουν το ίδιο βάθος</w:t>
+      </w:r>
+      <w:r>
+        <w:rPr>
+          <w:sz w:val="28"/>
+          <w:szCs w:val="28"/>
+          <w:lang w:val="el-GR"/>
+        </w:rPr>
+        <w:t xml:space="preserve"> </w:t>
+      </w:r>
+      <w:r>
+        <w:rPr>
+          <w:sz w:val="28"/>
+          <w:szCs w:val="28"/>
+          <w:lang w:val="el-GR"/>
+        </w:rPr>
+        <w:t>φωλιάσματος, η παράμετρος x είναι</w:t>
+      </w:r>
+      <w:r>
+        <w:rPr>
+          <w:sz w:val="28"/>
+          <w:szCs w:val="28"/>
+          <w:lang w:val="el-GR"/>
+        </w:rPr>
+        <w:t xml:space="preserve"> </w:t>
+      </w:r>
+      <w:r>
+        <w:rPr>
+          <w:sz w:val="28"/>
+          <w:szCs w:val="28"/>
+          <w:lang w:val="el-GR"/>
+        </w:rPr>
+        <w:t>στην καλούσα συνάρτηση</w:t>
+      </w:r>
+      <w:r>
+        <w:rPr>
+          <w:sz w:val="28"/>
+          <w:szCs w:val="28"/>
+          <w:lang w:val="el-GR"/>
+        </w:rPr>
+        <w:t xml:space="preserve"> </w:t>
+      </w:r>
+      <w:r>
+        <w:rPr>
+          <w:sz w:val="28"/>
+          <w:szCs w:val="28"/>
+          <w:lang w:val="el-GR"/>
+        </w:rPr>
+        <w:t>παράμετρος που έχει περαστεί με</w:t>
+      </w:r>
+      <w:r>
+        <w:rPr>
+          <w:sz w:val="28"/>
+          <w:szCs w:val="28"/>
+          <w:lang w:val="el-GR"/>
+        </w:rPr>
+        <w:t xml:space="preserve"> </w:t>
+      </w:r>
+      <w:r>
+        <w:rPr>
+          <w:sz w:val="28"/>
+          <w:szCs w:val="28"/>
+          <w:lang w:val="el-GR"/>
+        </w:rPr>
+        <w:t>αναφορά</w:t>
+      </w:r>
+      <w:r>
+        <w:rPr>
+          <w:sz w:val="28"/>
+          <w:szCs w:val="28"/>
+          <w:lang w:val="el-GR"/>
+        </w:rPr>
+        <w:t xml:space="preserve">, αυτό σημαίνει ότι η χ είναι </w:t>
+      </w:r>
+      <w:r>
+        <w:rPr>
+          <w:sz w:val="28"/>
+          <w:szCs w:val="28"/>
+        </w:rPr>
+        <w:t>REF</w:t>
+      </w:r>
+      <w:r>
+        <w:rPr>
+          <w:sz w:val="28"/>
+          <w:szCs w:val="28"/>
+          <w:lang w:val="el-GR"/>
+        </w:rPr>
+        <w:t xml:space="preserve"> στην καλούσα, δηλαδή στο εγγράφημα δραστηριοποίησης της καλούσας υπάρχει η διεύθυνση της μεταβλητής.  Άρα τώρα απλά διαβάζουμε την διεύθυνση που δείχνει στην μεταβλητή, την βάζουμε στον </w:t>
+      </w:r>
+      <w:r>
+        <w:rPr>
+          <w:sz w:val="28"/>
+          <w:szCs w:val="28"/>
+        </w:rPr>
+        <w:t>t</w:t>
+      </w:r>
+      <w:r>
+        <w:rPr>
+          <w:sz w:val="28"/>
+          <w:szCs w:val="28"/>
+          <w:lang w:val="el-GR"/>
+        </w:rPr>
+        <w:t xml:space="preserve">0 </w:t>
+      </w:r>
+      <w:r>
+        <w:rPr>
+          <w:sz w:val="28"/>
+          <w:szCs w:val="28"/>
+          <w:lang w:val="el-GR"/>
+        </w:rPr>
+        <w:t>και έπειτα αποθηκεύουμε την διεύθυνση αυτή στο εγγράφημα δραστηριοποίησης της καλούμενης συνάρτησης.</w:t>
+      </w:r>
+    </w:p>
+    <w:p>
+      <w:pPr>
+        <w:ind w:left="720"/>
+        <w:rPr>
+          <w:sz w:val="28"/>
+          <w:szCs w:val="28"/>
+          <w:lang w:val="el-GR"/>
+        </w:rPr>
+      </w:pPr>
+    </w:p>
+    <w:p>
+      <w:pPr>
+        <w:ind w:left="720"/>
+        <w:rPr>
+          <w:sz w:val="28"/>
+          <w:szCs w:val="28"/>
+          <w:lang w:val="el-GR"/>
+        </w:rPr>
+      </w:pPr>
+      <w:r>
+        <w:rPr>
+          <w:sz w:val="28"/>
+          <w:szCs w:val="28"/>
+          <w:lang w:val="el-GR"/>
+        </w:rPr>
+        <w:t xml:space="preserve">Αν η καλούσα συνάρτηση και η μεταβλητή χ έχουν διαφορετικό βάθος φωλιάσματος, η παράμετρος χ είναι στην καλούσα συνάρτηση τοπική μεταβλητή ή παράμετρος που έχει περαστεί με τιμή, τότε καλούμε την συνάρτηση </w:t>
+      </w:r>
+      <w:r>
+        <w:rPr>
+          <w:sz w:val="28"/>
+          <w:szCs w:val="28"/>
+        </w:rPr>
+        <w:t>gnlvcode</w:t>
+      </w:r>
+      <w:r>
+        <w:rPr>
+          <w:sz w:val="28"/>
+          <w:szCs w:val="28"/>
+          <w:lang w:val="el-GR"/>
+        </w:rPr>
+        <w:t>()</w:t>
+      </w:r>
+      <w:r>
+        <w:rPr>
+          <w:sz w:val="28"/>
+          <w:szCs w:val="28"/>
+          <w:lang w:val="el-GR"/>
+        </w:rPr>
+        <w:t xml:space="preserve"> ώστε ο </w:t>
+      </w:r>
+      <w:r>
+        <w:rPr>
+          <w:sz w:val="28"/>
+          <w:szCs w:val="28"/>
+        </w:rPr>
+        <w:t>t</w:t>
+      </w:r>
+      <w:r>
+        <w:rPr>
+          <w:sz w:val="28"/>
+          <w:szCs w:val="28"/>
+          <w:lang w:val="el-GR"/>
+        </w:rPr>
+        <w:t>0</w:t>
+      </w:r>
+      <w:r>
+        <w:rPr>
+          <w:sz w:val="28"/>
+          <w:szCs w:val="28"/>
+          <w:lang w:val="el-GR"/>
+        </w:rPr>
+        <w:t xml:space="preserve"> να έχει πλ</w:t>
+      </w:r>
+      <w:r>
+        <w:rPr>
+          <w:sz w:val="28"/>
+          <w:szCs w:val="28"/>
+          <w:lang w:val="el-GR"/>
+        </w:rPr>
+        <w:t xml:space="preserve">έον την σωστή διεύθυνση της χ (στο βάθος φωλιάσματος της) και </w:t>
+      </w:r>
+      <w:r>
+        <w:rPr>
+          <w:sz w:val="28"/>
+          <w:szCs w:val="28"/>
+          <w:lang w:val="el-GR"/>
+        </w:rPr>
+        <w:lastRenderedPageBreak/>
+        <w:t>έπειτα αποθηκεύουμε την διεύθυνση που βρήκαμε στο εγγράφημα δραστηριοποίησης της καλούμενης συνάρτησης.</w:t>
+      </w:r>
+    </w:p>
+    <w:p>
+      <w:pPr>
+        <w:ind w:left="720"/>
+        <w:rPr>
+          <w:sz w:val="28"/>
+          <w:szCs w:val="28"/>
+          <w:lang w:val="el-GR"/>
+        </w:rPr>
+      </w:pPr>
+    </w:p>
+    <w:p>
+      <w:pPr>
+        <w:ind w:left="720"/>
+        <w:rPr>
+          <w:sz w:val="28"/>
+          <w:szCs w:val="28"/>
+          <w:lang w:val="el-GR"/>
+        </w:rPr>
+      </w:pPr>
+      <w:r>
+        <w:rPr>
+          <w:sz w:val="28"/>
+          <w:szCs w:val="28"/>
+          <w:lang w:val="el-GR"/>
+        </w:rPr>
+        <w:t xml:space="preserve">Αν η καλούσα συνάρτηση και η μεταβλητή χ έχουν διαφορετικό βάθος φωλιάσματος, η παράμετρος χ είναι στην καλούσα συνάρτηση </w:t>
+      </w:r>
+      <w:r>
+        <w:rPr>
+          <w:sz w:val="28"/>
+          <w:szCs w:val="28"/>
+          <w:lang w:val="el-GR"/>
+        </w:rPr>
+        <w:t xml:space="preserve">παράμετρος που έχει περαστεί με αναφορά, τότε πάλι όπως και πριν καλούμε την </w:t>
+      </w:r>
+      <w:r>
+        <w:rPr>
+          <w:sz w:val="28"/>
+          <w:szCs w:val="28"/>
+        </w:rPr>
+        <w:t>gnlvcode</w:t>
+      </w:r>
+      <w:r>
+        <w:rPr>
+          <w:sz w:val="28"/>
+          <w:szCs w:val="28"/>
+          <w:lang w:val="el-GR"/>
+        </w:rPr>
+        <w:t xml:space="preserve">() </w:t>
+      </w:r>
+      <w:r>
+        <w:rPr>
+          <w:sz w:val="28"/>
+          <w:szCs w:val="28"/>
+          <w:lang w:val="el-GR"/>
+        </w:rPr>
+        <w:t xml:space="preserve">και αποθηκεύουμε την διεύθυνση της θέσης της χ στον </w:t>
+      </w:r>
+      <w:r>
+        <w:rPr>
+          <w:sz w:val="28"/>
+          <w:szCs w:val="28"/>
+        </w:rPr>
+        <w:t>t</w:t>
+      </w:r>
+      <w:r>
+        <w:rPr>
+          <w:sz w:val="28"/>
+          <w:szCs w:val="28"/>
+          <w:lang w:val="el-GR"/>
+        </w:rPr>
+        <w:t xml:space="preserve">0, </w:t>
+      </w:r>
+      <w:r>
+        <w:rPr>
+          <w:sz w:val="28"/>
+          <w:szCs w:val="28"/>
+          <w:lang w:val="el-GR"/>
+        </w:rPr>
+        <w:t>στην συνέχεια παίρνουμε την διεύθυνση που δείχνει η χ</w:t>
+      </w:r>
+      <w:r>
+        <w:rPr>
+          <w:sz w:val="28"/>
+          <w:szCs w:val="28"/>
+          <w:lang w:val="el-GR"/>
+        </w:rPr>
+        <w:t xml:space="preserve"> και τέλος αποθηκεύουμε την διεύθυνση της μεταβλητής στο εγγράφημα δραστηριοποίησης της καλούμενης συνάρτησης.</w:t>
+      </w:r>
+    </w:p>
+    <w:p>
+      <w:pPr>
+        <w:ind w:left="720"/>
+        <w:rPr>
+          <w:sz w:val="28"/>
+          <w:szCs w:val="28"/>
+          <w:lang w:val="el-GR"/>
+        </w:rPr>
+      </w:pPr>
+    </w:p>
+    <w:p>
+      <w:pPr>
+        <w:ind w:left="720"/>
+        <w:rPr>
+          <w:sz w:val="28"/>
+          <w:szCs w:val="28"/>
+        </w:rPr>
+      </w:pPr>
+      <w:r>
+        <w:rPr>
+          <w:sz w:val="28"/>
+          <w:szCs w:val="28"/>
+          <w:lang w:val="el-GR"/>
+        </w:rPr>
+        <w:t xml:space="preserve">Αν η παράμετρος είναι </w:t>
+      </w:r>
+      <w:r>
+        <w:rPr>
+          <w:sz w:val="28"/>
+          <w:szCs w:val="28"/>
+        </w:rPr>
+        <w:t>RET</w:t>
+      </w:r>
+      <w:r>
+        <w:rPr>
+          <w:sz w:val="28"/>
+          <w:szCs w:val="28"/>
+          <w:lang w:val="el-GR"/>
+        </w:rPr>
+        <w:t>, τότε η καλούσα συνάρτηση ετοιμάζει μια προσωρινή μεταβλητή στο δικό της εγγράφημα δραστηριοποίησης στην οποία η καλούμενη θα επιστρέψει το αποτέλεσμα της. Άρα αρχικά υπολογίζουμε την διεύθυνση της μεταβλητής χ στο εγγράφημα δραστηριοποίησης της καλούσας συνάρτησης και στην συνέχεια αποθηκεύουμε την διεύθυνση αυτή στην 3</w:t>
+      </w:r>
+      <w:r>
+        <w:rPr>
+          <w:sz w:val="28"/>
+          <w:szCs w:val="28"/>
+          <w:vertAlign w:val="superscript"/>
+          <w:lang w:val="el-GR"/>
+        </w:rPr>
+        <w:t>η</w:t>
+      </w:r>
+      <w:r>
+        <w:rPr>
+          <w:sz w:val="28"/>
+          <w:szCs w:val="28"/>
+          <w:lang w:val="el-GR"/>
+        </w:rPr>
+        <w:t xml:space="preserve"> θέση του εγγραφήματος δραστηριοποίησης της καλούμενης, δηλαδή στην θέση -8(</w:t>
+      </w:r>
+      <w:r>
+        <w:rPr>
+          <w:sz w:val="28"/>
+          <w:szCs w:val="28"/>
+        </w:rPr>
+        <w:t>fp</w:t>
+      </w:r>
+      <w:r>
+        <w:rPr>
+          <w:sz w:val="28"/>
+          <w:szCs w:val="28"/>
+          <w:lang w:val="el-GR"/>
+        </w:rPr>
+        <w:t>).</w:t>
+      </w:r>
+    </w:p>
+    <w:p>
+      <w:pPr>
+        <w:rPr>
+          <w:sz w:val="28"/>
+          <w:szCs w:val="28"/>
+        </w:rPr>
+      </w:pPr>
+    </w:p>
+    <w:p>
+      <w:pPr>
+        <w:pStyle w:val="a6"/>
+        <w:numPr>
+          <w:ilvl w:val="0"/>
+          <w:numId w:val="9"/>
+        </w:numPr>
+        <w:rPr>
+          <w:sz w:val="28"/>
+          <w:szCs w:val="28"/>
+          <w:lang w:val="el-GR"/>
+        </w:rPr>
+      </w:pPr>
+      <w:r>
+        <w:rPr>
+          <w:sz w:val="28"/>
+          <w:szCs w:val="28"/>
+          <w:lang w:val="el-GR"/>
+        </w:rPr>
+        <w:t xml:space="preserve">Για την κλήση συναρτήσεων έχουμε την μέθοδο </w:t>
+      </w:r>
+      <w:proofErr w:type="spellStart"/>
+      <w:r>
+        <w:rPr>
+          <w:sz w:val="28"/>
+          <w:szCs w:val="28"/>
+        </w:rPr>
+        <w:t>generateCall</w:t>
+      </w:r>
+      <w:proofErr w:type="spellEnd"/>
+      <w:r>
+        <w:rPr>
+          <w:sz w:val="28"/>
+          <w:szCs w:val="28"/>
+          <w:lang w:val="el-GR"/>
+        </w:rPr>
+        <w:t xml:space="preserve">(), </w:t>
+      </w:r>
+      <w:r>
+        <w:rPr>
+          <w:sz w:val="28"/>
+          <w:szCs w:val="28"/>
+          <w:lang w:val="el-GR"/>
+        </w:rPr>
+        <w:t xml:space="preserve">η οποία διακρίνει περιπτώσεις ανάλογα με το βάθος φωλιάσματος της καλούσας και της κληθείσας. </w:t>
+      </w:r>
+    </w:p>
+    <w:p>
+      <w:pPr>
+        <w:ind w:left="720"/>
+        <w:rPr>
+          <w:sz w:val="28"/>
+          <w:szCs w:val="28"/>
+          <w:lang w:val="el-GR"/>
+        </w:rPr>
+      </w:pPr>
+      <w:r>
+        <w:rPr>
+          <w:sz w:val="28"/>
+          <w:szCs w:val="28"/>
+          <w:lang w:val="el-GR"/>
+        </w:rPr>
+        <w:t xml:space="preserve">Αν η καλούσα και η κληθείσα έχουν το ίδιο βάθος φωλιάσματος, τότε αυτό σημαίνει πως έχουν τον ίδιο γονέα και επομένως αρχικά φορτώνουμε τον σύνδεσμο προσπέλασης της καλούσας στον </w:t>
+      </w:r>
+      <w:r>
+        <w:rPr>
+          <w:sz w:val="28"/>
+          <w:szCs w:val="28"/>
+        </w:rPr>
+        <w:t>t</w:t>
+      </w:r>
+      <w:r>
+        <w:rPr>
+          <w:sz w:val="28"/>
+          <w:szCs w:val="28"/>
+          <w:lang w:val="el-GR"/>
+        </w:rPr>
+        <w:t xml:space="preserve">0 </w:t>
+      </w:r>
+      <w:r>
+        <w:rPr>
+          <w:sz w:val="28"/>
+          <w:szCs w:val="28"/>
+          <w:lang w:val="el-GR"/>
+        </w:rPr>
+        <w:t>και έπειτα τον αποθηκεύουμε στον σύνδεσμο προσπέλασης της κληθείσας.</w:t>
+      </w:r>
+    </w:p>
+    <w:p>
+      <w:pPr>
+        <w:ind w:left="720"/>
+        <w:rPr>
+          <w:sz w:val="28"/>
+          <w:szCs w:val="28"/>
+          <w:lang w:val="el-GR"/>
+        </w:rPr>
+      </w:pPr>
+      <w:r>
+        <w:rPr>
+          <w:sz w:val="28"/>
+          <w:szCs w:val="28"/>
+          <w:lang w:val="el-GR"/>
+        </w:rPr>
+        <w:lastRenderedPageBreak/>
+        <w:t>Αν η καλούσα και η κληθείσα έχουν</w:t>
+      </w:r>
+      <w:r>
+        <w:rPr>
+          <w:sz w:val="28"/>
+          <w:szCs w:val="28"/>
+          <w:lang w:val="el-GR"/>
+        </w:rPr>
+        <w:t xml:space="preserve"> διαφορετικό</w:t>
+      </w:r>
+      <w:r>
+        <w:rPr>
+          <w:sz w:val="28"/>
+          <w:szCs w:val="28"/>
+          <w:lang w:val="el-GR"/>
+        </w:rPr>
+        <w:t xml:space="preserve"> βάθος φωλιάσματος, τότε αυτό σημαίνει πως </w:t>
+      </w:r>
+      <w:r>
+        <w:rPr>
+          <w:sz w:val="28"/>
+          <w:szCs w:val="28"/>
+          <w:lang w:val="el-GR"/>
+        </w:rPr>
+        <w:t xml:space="preserve">η καλούσα είναι γονιός της κληθείσας και επομένως ο σύνδεσμος προσπέλασης της </w:t>
+      </w:r>
+      <w:r>
+        <w:rPr>
+          <w:sz w:val="28"/>
+          <w:szCs w:val="28"/>
+          <w:lang w:val="el-GR"/>
+        </w:rPr>
+        <w:t>κληθείσας πρέπει να δείχνει στο εγγράφημα δραστηριοποίησης της καλούσας.</w:t>
+      </w:r>
+    </w:p>
+    <w:p>
+      <w:pPr>
+        <w:ind w:left="720"/>
+        <w:rPr>
+          <w:sz w:val="28"/>
+          <w:szCs w:val="28"/>
+          <w:lang w:val="el-GR"/>
+        </w:rPr>
+      </w:pPr>
+      <w:r>
+        <w:rPr>
+          <w:sz w:val="28"/>
+          <w:szCs w:val="28"/>
+          <w:lang w:val="el-GR"/>
+        </w:rPr>
+        <w:t xml:space="preserve">Τέλος για αυτή την μέθοδο μεταφέρουμε τον δείκτη στοίβας στην κληθείσα, καλούμε την </w:t>
+      </w:r>
+      <w:proofErr w:type="spellStart"/>
+      <w:r>
+        <w:rPr>
+          <w:sz w:val="28"/>
+          <w:szCs w:val="28"/>
+        </w:rPr>
+        <w:t>jal</w:t>
+      </w:r>
+      <w:proofErr w:type="spellEnd"/>
+      <w:r>
+        <w:rPr>
+          <w:sz w:val="28"/>
+          <w:szCs w:val="28"/>
+          <w:lang w:val="el-GR"/>
+        </w:rPr>
+        <w:t xml:space="preserve"> </w:t>
+      </w:r>
+      <w:r>
+        <w:rPr>
+          <w:sz w:val="28"/>
+          <w:szCs w:val="28"/>
+          <w:lang w:val="el-GR"/>
+        </w:rPr>
+        <w:t>και τον μεταφέρουμε πάλι πίσω.</w:t>
+      </w:r>
+    </w:p>
+    <w:p>
+      <w:pPr>
+        <w:ind w:left="720"/>
+        <w:rPr>
+          <w:sz w:val="28"/>
+          <w:szCs w:val="28"/>
+          <w:lang w:val="el-GR"/>
+        </w:rPr>
+      </w:pPr>
+    </w:p>
+    <w:p>
+      <w:pPr>
+        <w:pStyle w:val="a6"/>
+        <w:numPr>
+          <w:ilvl w:val="0"/>
+          <w:numId w:val="9"/>
+        </w:numPr>
+        <w:rPr>
+          <w:sz w:val="28"/>
+          <w:szCs w:val="28"/>
+          <w:lang w:val="el-GR"/>
+        </w:rPr>
+      </w:pPr>
+      <w:r>
+        <w:rPr>
+          <w:sz w:val="28"/>
+          <w:szCs w:val="28"/>
+          <w:lang w:val="el-GR"/>
+        </w:rPr>
+        <w:t xml:space="preserve">Στην συνέχεια υπάρχουν οι μέθοδοι </w:t>
+      </w:r>
+      <w:proofErr w:type="spellStart"/>
+      <w:r>
+        <w:rPr>
+          <w:sz w:val="28"/>
+          <w:szCs w:val="28"/>
+        </w:rPr>
+        <w:t>generatePrint</w:t>
+      </w:r>
+      <w:proofErr w:type="spellEnd"/>
+      <w:r>
+        <w:rPr>
+          <w:sz w:val="28"/>
+          <w:szCs w:val="28"/>
+          <w:lang w:val="el-GR"/>
+        </w:rPr>
+        <w:t xml:space="preserve">(), </w:t>
+      </w:r>
+      <w:proofErr w:type="spellStart"/>
+      <w:r>
+        <w:rPr>
+          <w:sz w:val="28"/>
+          <w:szCs w:val="28"/>
+        </w:rPr>
+        <w:t>generateHalt</w:t>
+      </w:r>
+      <w:proofErr w:type="spellEnd"/>
+      <w:r>
+        <w:rPr>
+          <w:sz w:val="28"/>
+          <w:szCs w:val="28"/>
+          <w:lang w:val="el-GR"/>
+        </w:rPr>
+        <w:t xml:space="preserve">(), </w:t>
+      </w:r>
+      <w:proofErr w:type="spellStart"/>
+      <w:r>
+        <w:rPr>
+          <w:sz w:val="28"/>
+          <w:szCs w:val="28"/>
+        </w:rPr>
+        <w:t>generateScan</w:t>
+      </w:r>
+      <w:proofErr w:type="spellEnd"/>
+      <w:r>
+        <w:rPr>
+          <w:sz w:val="28"/>
+          <w:szCs w:val="28"/>
+          <w:lang w:val="el-GR"/>
+        </w:rPr>
+        <w:t xml:space="preserve">() </w:t>
+      </w:r>
+      <w:r>
+        <w:rPr>
+          <w:sz w:val="28"/>
+          <w:szCs w:val="28"/>
+          <w:lang w:val="el-GR"/>
+        </w:rPr>
+        <w:t>οι οποίες βοηθούν για την παραγωγή τελικού κώδικα για τετράδες της μορφής (</w:t>
+      </w:r>
+      <w:r>
+        <w:rPr>
+          <w:sz w:val="28"/>
+          <w:szCs w:val="28"/>
+          <w:lang w:val="el-GR"/>
+        </w:rPr>
+        <w:t>7 : out , α , _ , _</w:t>
+      </w:r>
+      <w:r>
+        <w:rPr>
+          <w:sz w:val="28"/>
+          <w:szCs w:val="28"/>
+          <w:lang w:val="el-GR"/>
+        </w:rPr>
+        <w:t>), (</w:t>
+      </w:r>
+      <w:r>
+        <w:rPr>
+          <w:sz w:val="28"/>
+          <w:szCs w:val="28"/>
+          <w:lang w:val="el-GR"/>
+        </w:rPr>
+        <w:t>24 : halt , _ , _ , _</w:t>
+      </w:r>
+      <w:r>
+        <w:rPr>
+          <w:sz w:val="28"/>
+          <w:szCs w:val="28"/>
+          <w:lang w:val="el-GR"/>
+        </w:rPr>
+        <w:t xml:space="preserve">) και </w:t>
+      </w:r>
+      <w:r>
+        <w:rPr>
+          <w:sz w:val="28"/>
+          <w:szCs w:val="28"/>
+          <w:lang w:val="el-GR"/>
+        </w:rPr>
+        <w:t>(</w:t>
+      </w:r>
+      <w:r>
+        <w:rPr>
+          <w:sz w:val="28"/>
+          <w:szCs w:val="28"/>
+          <w:lang w:val="el-GR"/>
+        </w:rPr>
+        <w:t>46 : in , β , _ , _</w:t>
+      </w:r>
+      <w:r>
+        <w:rPr>
+          <w:sz w:val="28"/>
+          <w:szCs w:val="28"/>
+          <w:lang w:val="el-GR"/>
+        </w:rPr>
+        <w:t>)</w:t>
+      </w:r>
+    </w:p>
+    <w:p>
+      <w:pPr>
+        <w:pStyle w:val="a6"/>
+        <w:rPr>
+          <w:sz w:val="28"/>
+          <w:szCs w:val="28"/>
+          <w:lang w:val="el-GR"/>
+        </w:rPr>
+      </w:pPr>
+    </w:p>
+    <w:p>
+      <w:pPr>
+        <w:pStyle w:val="a6"/>
+        <w:numPr>
+          <w:ilvl w:val="0"/>
+          <w:numId w:val="9"/>
+        </w:numPr>
+        <w:rPr>
+          <w:sz w:val="28"/>
+          <w:szCs w:val="28"/>
+          <w:lang w:val="el-GR"/>
+        </w:rPr>
+      </w:pPr>
+      <w:r>
+        <w:rPr>
+          <w:sz w:val="28"/>
+          <w:szCs w:val="28"/>
+          <w:lang w:val="el-GR"/>
+        </w:rPr>
+        <w:t>Για την επιστροφή τιμών συνάρτησης, δηλαδή τετράδες της μορφής (</w:t>
+      </w:r>
+      <w:r>
+        <w:rPr>
+          <w:sz w:val="28"/>
+          <w:szCs w:val="28"/>
+        </w:rPr>
+        <w:t>retv</w:t>
+      </w:r>
+      <w:r>
+        <w:rPr>
+          <w:sz w:val="28"/>
+          <w:szCs w:val="28"/>
+          <w:lang w:val="el-GR"/>
+        </w:rPr>
+        <w:t xml:space="preserve">, _, _, </w:t>
+      </w:r>
+      <w:r>
+        <w:rPr>
+          <w:sz w:val="28"/>
+          <w:szCs w:val="28"/>
+          <w:lang w:val="el-GR"/>
+        </w:rPr>
+        <w:t xml:space="preserve">χ) έχουμε την μέθοδο </w:t>
+      </w:r>
+      <w:proofErr w:type="spellStart"/>
+      <w:r>
+        <w:rPr>
+          <w:sz w:val="28"/>
+          <w:szCs w:val="28"/>
+        </w:rPr>
+        <w:t>generateReturn</w:t>
+      </w:r>
+      <w:proofErr w:type="spellEnd"/>
+      <w:r>
+        <w:rPr>
+          <w:sz w:val="28"/>
+          <w:szCs w:val="28"/>
+          <w:lang w:val="el-GR"/>
+        </w:rPr>
+        <w:t xml:space="preserve">(), </w:t>
+      </w:r>
+      <w:r>
+        <w:rPr>
+          <w:sz w:val="28"/>
+          <w:szCs w:val="28"/>
+          <w:lang w:val="el-GR"/>
+        </w:rPr>
+        <w:t xml:space="preserve">η οποία φορτώνει την τιμή της χ σε έναν προσωρινό καταχωρητή (έστω </w:t>
+      </w:r>
+      <w:r>
+        <w:rPr>
+          <w:sz w:val="28"/>
+          <w:szCs w:val="28"/>
+        </w:rPr>
+        <w:t>t</w:t>
+      </w:r>
+      <w:r>
+        <w:rPr>
+          <w:sz w:val="28"/>
+          <w:szCs w:val="28"/>
+          <w:lang w:val="el-GR"/>
+        </w:rPr>
+        <w:t>1)</w:t>
+      </w:r>
+      <w:r>
+        <w:rPr>
+          <w:sz w:val="28"/>
+          <w:szCs w:val="28"/>
+          <w:lang w:val="el-GR"/>
+        </w:rPr>
+        <w:t xml:space="preserve">, </w:t>
+      </w:r>
+      <w:r>
+        <w:rPr>
+          <w:sz w:val="28"/>
+          <w:szCs w:val="28"/>
+          <w:lang w:val="el-GR"/>
+        </w:rPr>
+        <w:t>στην συνέχεια παίρνει την διεύθυνση της 3</w:t>
+      </w:r>
+      <w:r>
+        <w:rPr>
+          <w:sz w:val="28"/>
+          <w:szCs w:val="28"/>
+          <w:vertAlign w:val="superscript"/>
+          <w:lang w:val="el-GR"/>
+        </w:rPr>
+        <w:t>η</w:t>
+      </w:r>
+      <w:r>
+        <w:rPr>
+          <w:sz w:val="28"/>
+          <w:szCs w:val="28"/>
+          <w:lang w:val="el-GR"/>
+        </w:rPr>
+        <w:t>ς θέσης του εγγραφήματος δραστηριοποίησης και τελικά αποθηκεύει την τιμή του χ στην διεύθυνση αυτή.</w:t>
+      </w:r>
+    </w:p>
+    <w:p>
+      <w:pPr>
+        <w:pStyle w:val="a6"/>
+        <w:rPr>
+          <w:sz w:val="28"/>
+          <w:szCs w:val="28"/>
+          <w:lang w:val="el-GR"/>
+        </w:rPr>
+      </w:pPr>
+    </w:p>
+    <w:p>
+      <w:pPr>
+        <w:pStyle w:val="a6"/>
+        <w:numPr>
+          <w:ilvl w:val="0"/>
+          <w:numId w:val="9"/>
+        </w:numPr>
+        <w:rPr>
+          <w:sz w:val="28"/>
+          <w:szCs w:val="28"/>
+          <w:lang w:val="el-GR"/>
+        </w:rPr>
+      </w:pPr>
+      <w:r>
+        <w:rPr>
+          <w:sz w:val="28"/>
+          <w:szCs w:val="28"/>
+          <w:lang w:val="el-GR"/>
+        </w:rPr>
+        <w:t xml:space="preserve">Για τις εντολές αλμάτων έχουμε τις </w:t>
+      </w:r>
+      <w:proofErr w:type="spellStart"/>
+      <w:r>
+        <w:rPr>
+          <w:sz w:val="28"/>
+          <w:szCs w:val="28"/>
+        </w:rPr>
+        <w:t>generateJump</w:t>
+      </w:r>
+      <w:proofErr w:type="spellEnd"/>
+      <w:r>
+        <w:rPr>
+          <w:sz w:val="28"/>
+          <w:szCs w:val="28"/>
+          <w:lang w:val="el-GR"/>
+        </w:rPr>
+        <w:t xml:space="preserve">() </w:t>
+      </w:r>
+      <w:r>
+        <w:rPr>
+          <w:sz w:val="28"/>
+          <w:szCs w:val="28"/>
+          <w:lang w:val="el-GR"/>
+        </w:rPr>
+        <w:t xml:space="preserve">και </w:t>
+      </w:r>
+      <w:proofErr w:type="spellStart"/>
+      <w:r>
+        <w:rPr>
+          <w:sz w:val="28"/>
+          <w:szCs w:val="28"/>
+        </w:rPr>
+        <w:t>generateRelation</w:t>
+      </w:r>
+      <w:proofErr w:type="spellEnd"/>
+      <w:r>
+        <w:rPr>
+          <w:sz w:val="28"/>
+          <w:szCs w:val="28"/>
+          <w:lang w:val="el-GR"/>
+        </w:rPr>
+        <w:t>()</w:t>
+      </w:r>
+      <w:r>
+        <w:rPr>
+          <w:sz w:val="28"/>
+          <w:szCs w:val="28"/>
+          <w:lang w:val="el-GR"/>
+        </w:rPr>
+        <w:t>. Η 1</w:t>
+      </w:r>
+      <w:r>
+        <w:rPr>
+          <w:sz w:val="28"/>
+          <w:szCs w:val="28"/>
+          <w:vertAlign w:val="superscript"/>
+          <w:lang w:val="el-GR"/>
+        </w:rPr>
+        <w:t>η</w:t>
+      </w:r>
+      <w:r>
+        <w:rPr>
+          <w:sz w:val="28"/>
+          <w:szCs w:val="28"/>
+          <w:lang w:val="el-GR"/>
+        </w:rPr>
+        <w:t xml:space="preserve"> δημιουργεί απλά μια εντολή άλματος της μορφής </w:t>
+      </w:r>
+      <w:r>
+        <w:rPr>
+          <w:sz w:val="28"/>
+          <w:szCs w:val="28"/>
+          <w:lang w:val="el-GR"/>
+        </w:rPr>
+        <w:t>(</w:t>
+      </w:r>
+      <w:r>
+        <w:rPr>
+          <w:sz w:val="28"/>
+          <w:szCs w:val="28"/>
+        </w:rPr>
+        <w:t>j</w:t>
+      </w:r>
+      <w:r>
+        <w:rPr>
+          <w:sz w:val="28"/>
+          <w:szCs w:val="28"/>
+          <w:lang w:val="el-GR"/>
+        </w:rPr>
+        <w:t xml:space="preserve"> </w:t>
+      </w:r>
+      <w:r>
+        <w:rPr>
+          <w:sz w:val="28"/>
+          <w:szCs w:val="28"/>
+        </w:rPr>
+        <w:t>L</w:t>
+      </w:r>
+      <w:r>
+        <w:rPr>
+          <w:sz w:val="28"/>
+          <w:szCs w:val="28"/>
+          <w:lang w:val="el-GR"/>
+        </w:rPr>
+        <w:t>3)</w:t>
+      </w:r>
+      <w:r>
+        <w:rPr>
+          <w:sz w:val="28"/>
+          <w:szCs w:val="28"/>
+          <w:lang w:val="el-GR"/>
+        </w:rPr>
+        <w:t xml:space="preserve">, </w:t>
+      </w:r>
+      <w:r>
+        <w:rPr>
+          <w:sz w:val="28"/>
+          <w:szCs w:val="28"/>
+          <w:lang w:val="el-GR"/>
+        </w:rPr>
+        <w:t>ενώ η 2</w:t>
+      </w:r>
+      <w:r>
+        <w:rPr>
+          <w:sz w:val="28"/>
+          <w:szCs w:val="28"/>
+          <w:vertAlign w:val="superscript"/>
+          <w:lang w:val="el-GR"/>
+        </w:rPr>
+        <w:t>η</w:t>
+      </w:r>
+      <w:r>
+        <w:rPr>
+          <w:sz w:val="28"/>
+          <w:szCs w:val="28"/>
+          <w:lang w:val="el-GR"/>
+        </w:rPr>
+        <w:t xml:space="preserve"> ανάλογα με το τι είναι το τελεστής (</w:t>
+      </w:r>
+      <w:r>
+        <w:rPr>
+          <w:sz w:val="28"/>
+          <w:szCs w:val="28"/>
+          <w:lang w:val="el-GR"/>
+        </w:rPr>
+        <w:t xml:space="preserve">&lt;=, &gt;=, &lt;, &gt;, &lt;&gt;, =) </w:t>
+      </w:r>
+      <w:r>
+        <w:rPr>
+          <w:sz w:val="28"/>
+          <w:szCs w:val="28"/>
+          <w:lang w:val="el-GR"/>
+        </w:rPr>
+        <w:t xml:space="preserve">δημιουργεί τελικό κώδικα της μορφής (πχ </w:t>
+      </w:r>
+      <w:proofErr w:type="spellStart"/>
+      <w:r>
+        <w:rPr>
+          <w:sz w:val="28"/>
+          <w:szCs w:val="28"/>
+          <w:lang w:val="el-GR"/>
+        </w:rPr>
+        <w:t>bgt</w:t>
+      </w:r>
+      <w:proofErr w:type="spellEnd"/>
+      <w:r>
+        <w:rPr>
+          <w:sz w:val="28"/>
+          <w:szCs w:val="28"/>
+          <w:lang w:val="el-GR"/>
+        </w:rPr>
+        <w:t xml:space="preserve"> t1, t2, L</w:t>
+      </w:r>
+      <w:r>
+        <w:rPr>
+          <w:sz w:val="28"/>
+          <w:szCs w:val="28"/>
+          <w:lang w:val="el-GR"/>
+        </w:rPr>
+        <w:t>3)</w:t>
+      </w:r>
+      <w:r>
+        <w:rPr>
+          <w:sz w:val="28"/>
+          <w:szCs w:val="28"/>
+          <w:lang w:val="el-GR"/>
+        </w:rPr>
+        <w:t>.</w:t>
+      </w:r>
+    </w:p>
+    <w:p>
+      <w:pPr>
+        <w:pStyle w:val="a6"/>
+        <w:rPr>
+          <w:sz w:val="28"/>
+          <w:szCs w:val="28"/>
+          <w:lang w:val="el-GR"/>
+        </w:rPr>
+      </w:pPr>
+    </w:p>
+    <w:p>
+      <w:pPr>
+        <w:pStyle w:val="a6"/>
+        <w:numPr>
+          <w:ilvl w:val="0"/>
+          <w:numId w:val="9"/>
+        </w:numPr>
+        <w:rPr>
+          <w:sz w:val="28"/>
+          <w:szCs w:val="28"/>
+          <w:lang w:val="el-GR"/>
+        </w:rPr>
+      </w:pPr>
+      <w:r>
+        <w:rPr>
+          <w:sz w:val="28"/>
+          <w:szCs w:val="28"/>
+          <w:lang w:val="el-GR"/>
+        </w:rPr>
+        <w:t>Τέλος</w:t>
+      </w:r>
+      <w:r>
+        <w:rPr>
+          <w:sz w:val="28"/>
+          <w:szCs w:val="28"/>
+          <w:lang w:val="el-GR"/>
+        </w:rPr>
+        <w:t xml:space="preserve"> </w:t>
+      </w:r>
+      <w:r>
+        <w:rPr>
+          <w:sz w:val="28"/>
+          <w:szCs w:val="28"/>
+          <w:lang w:val="el-GR"/>
+        </w:rPr>
+        <w:t>υπάρχουν</w:t>
+      </w:r>
+      <w:r>
+        <w:rPr>
+          <w:sz w:val="28"/>
+          <w:szCs w:val="28"/>
+          <w:lang w:val="el-GR"/>
+        </w:rPr>
+        <w:t xml:space="preserve"> </w:t>
+      </w:r>
+      <w:r>
+        <w:rPr>
+          <w:sz w:val="28"/>
+          <w:szCs w:val="28"/>
+          <w:lang w:val="el-GR"/>
+        </w:rPr>
+        <w:t>οι</w:t>
+      </w:r>
+      <w:r>
+        <w:rPr>
+          <w:sz w:val="28"/>
+          <w:szCs w:val="28"/>
+          <w:lang w:val="el-GR"/>
+        </w:rPr>
+        <w:t xml:space="preserve"> </w:t>
+      </w:r>
+      <w:proofErr w:type="spellStart"/>
+      <w:r>
+        <w:rPr>
+          <w:sz w:val="28"/>
+          <w:szCs w:val="28"/>
+        </w:rPr>
+        <w:t>beginBlock</w:t>
+      </w:r>
+      <w:proofErr w:type="spellEnd"/>
+      <w:r>
+        <w:rPr>
+          <w:sz w:val="28"/>
+          <w:szCs w:val="28"/>
+          <w:lang w:val="el-GR"/>
+        </w:rPr>
+        <w:t xml:space="preserve">(), </w:t>
+      </w:r>
+      <w:proofErr w:type="spellStart"/>
+      <w:r>
+        <w:rPr>
+          <w:sz w:val="28"/>
+          <w:szCs w:val="28"/>
+        </w:rPr>
+        <w:t>endBlock</w:t>
+      </w:r>
+      <w:proofErr w:type="spellEnd"/>
+      <w:r>
+        <w:rPr>
+          <w:sz w:val="28"/>
+          <w:szCs w:val="28"/>
+          <w:lang w:val="el-GR"/>
+        </w:rPr>
+        <w:t xml:space="preserve">(), </w:t>
+      </w:r>
+      <w:proofErr w:type="spellStart"/>
+      <w:r>
+        <w:rPr>
+          <w:sz w:val="28"/>
+          <w:szCs w:val="28"/>
+        </w:rPr>
+        <w:t>beginMain</w:t>
+      </w:r>
+      <w:proofErr w:type="spellEnd"/>
+      <w:r>
+        <w:rPr>
+          <w:sz w:val="28"/>
+          <w:szCs w:val="28"/>
+          <w:lang w:val="el-GR"/>
+        </w:rPr>
+        <w:t>()</w:t>
+      </w:r>
+      <w:r>
+        <w:rPr>
+          <w:sz w:val="28"/>
+          <w:szCs w:val="28"/>
+          <w:lang w:val="el-GR"/>
+        </w:rPr>
+        <w:t xml:space="preserve"> </w:t>
+      </w:r>
+      <w:r>
+        <w:rPr>
+          <w:sz w:val="28"/>
+          <w:szCs w:val="28"/>
+          <w:lang w:val="el-GR"/>
+        </w:rPr>
+        <w:t xml:space="preserve">οι οποίες σηματοδοτούν την αρχή/τέλος ενός </w:t>
+      </w:r>
+      <w:r>
+        <w:rPr>
+          <w:sz w:val="28"/>
+          <w:szCs w:val="28"/>
+        </w:rPr>
+        <w:t>block</w:t>
+      </w:r>
+      <w:r>
+        <w:rPr>
+          <w:sz w:val="28"/>
+          <w:szCs w:val="28"/>
+          <w:lang w:val="el-GR"/>
+        </w:rPr>
+        <w:t xml:space="preserve">, </w:t>
+      </w:r>
+      <w:r>
+        <w:rPr>
+          <w:sz w:val="28"/>
+          <w:szCs w:val="28"/>
+          <w:lang w:val="el-GR"/>
+        </w:rPr>
+        <w:t>αλλά και την αρχή του κυρίως προγράμματος</w:t>
+      </w:r>
+    </w:p>
+    <w:p>
+      <w:pPr>
+        <w:pStyle w:val="a6"/>
+        <w:rPr>
+          <w:sz w:val="28"/>
+          <w:szCs w:val="28"/>
+          <w:lang w:val="el-GR"/>
+        </w:rPr>
+      </w:pPr>
+    </w:p>
+    <w:p>
+      <w:pPr>
+        <w:rPr>
+          <w:sz w:val="28"/>
+          <w:szCs w:val="28"/>
+          <w:lang w:val="el-GR"/>
+        </w:rPr>
+      </w:pPr>
+    </w:p>
+    <w:p>
+      <w:pPr>
+        <w:rPr>
+          <w:sz w:val="28"/>
+          <w:szCs w:val="28"/>
+          <w:lang w:val="el-GR"/>
+        </w:rPr>
+      </w:pPr>
+    </w:p>
+    <w:p>
+      <w:pPr>
+        <w:pStyle w:val="a6"/>
+        <w:numPr>
+          <w:ilvl w:val="0"/>
+          <w:numId w:val="5"/>
+        </w:numPr>
+        <w:rPr>
+          <w:b/>
+          <w:bCs/>
+          <w:sz w:val="28"/>
+          <w:szCs w:val="28"/>
+          <w:u w:val="single"/>
+          <w:lang w:val="el-GR"/>
+        </w:rPr>
+      </w:pPr>
+      <w:r>
+        <w:rPr>
+          <w:b/>
+          <w:bCs/>
+          <w:sz w:val="28"/>
+          <w:szCs w:val="28"/>
+          <w:u w:val="single"/>
+          <w:lang w:val="el-GR"/>
+        </w:rPr>
+        <w:lastRenderedPageBreak/>
+        <w:t xml:space="preserve">Πως χρησιμοποιούνται στον </w:t>
+      </w:r>
+      <w:r>
+        <w:rPr>
+          <w:b/>
+          <w:bCs/>
+          <w:sz w:val="28"/>
+          <w:szCs w:val="28"/>
+          <w:u w:val="single"/>
+        </w:rPr>
+        <w:t>Parser:</w:t>
       </w:r>
     </w:p>
     <w:sectPr>
@@ -6794,7 +9768,7 @@
   <w:abstractNum w:abstractNumId="0" w15:restartNumberingAfterBreak="0">
     <w:nsid w:val="037726B6"/>
     <w:multiLevelType w:val="hybridMultilevel"/>
-    <w:tmpl w:val="B96AD074"/>
+    <w:tmpl w:val="EF4007F2"/>
     <w:lvl w:ilvl="0" w:tplc="0408000F">
       <w:start w:val="1"/>
       <w:numFmt w:val="decimal"/>
@@ -7303,6 +10277,119 @@
     </w:lvl>
   </w:abstractNum>
   <w:abstractNum w:abstractNumId="5" w15:restartNumberingAfterBreak="0">
+    <w:nsid w:val="560F3E68"/>
+    <w:multiLevelType w:val="hybridMultilevel"/>
+    <w:tmpl w:val="B30C4C16"/>
+    <w:lvl w:ilvl="0" w:tplc="04080001">
+      <w:start w:val="1"/>
+      <w:numFmt w:val="bullet"/>
+      <w:lvlText w:val=""/>
+      <w:lvlJc w:val="left"/>
+      <w:pPr>
+        <w:ind w:left="720" w:hanging="360"/>
+      </w:pPr>
+      <w:rPr>
+        <w:rFonts w:ascii="Symbol" w:hAnsi="Symbol" w:hint="default"/>
+      </w:rPr>
+    </w:lvl>
+    <w:lvl w:ilvl="1" w:tplc="04080003" w:tentative="1">
+      <w:start w:val="1"/>
+      <w:numFmt w:val="bullet"/>
+      <w:lvlText w:val="o"/>
+      <w:lvlJc w:val="left"/>
+      <w:pPr>
+        <w:ind w:left="1440" w:hanging="360"/>
+      </w:pPr>
+      <w:rPr>
+        <w:rFonts w:ascii="Courier New" w:hAnsi="Courier New" w:cs="Courier New" w:hint="default"/>
+      </w:rPr>
+    </w:lvl>
+    <w:lvl w:ilvl="2" w:tplc="04080005" w:tentative="1">
+      <w:start w:val="1"/>
+      <w:numFmt w:val="bullet"/>
+      <w:lvlText w:val=""/>
+      <w:lvlJc w:val="left"/>
+      <w:pPr>
+        <w:ind w:left="2160" w:hanging="360"/>
+      </w:pPr>
+      <w:rPr>
+        <w:rFonts w:ascii="Wingdings" w:hAnsi="Wingdings" w:hint="default"/>
+      </w:rPr>
+    </w:lvl>
+    <w:lvl w:ilvl="3" w:tplc="04080001" w:tentative="1">
+      <w:start w:val="1"/>
+      <w:numFmt w:val="bullet"/>
+      <w:lvlText w:val=""/>
+      <w:lvlJc w:val="left"/>
+      <w:pPr>
+        <w:ind w:left="2880" w:hanging="360"/>
+      </w:pPr>
+      <w:rPr>
+        <w:rFonts w:ascii="Symbol" w:hAnsi="Symbol" w:hint="default"/>
+      </w:rPr>
+    </w:lvl>
+    <w:lvl w:ilvl="4" w:tplc="04080003" w:tentative="1">
+      <w:start w:val="1"/>
+      <w:numFmt w:val="bullet"/>
+      <w:lvlText w:val="o"/>
+      <w:lvlJc w:val="left"/>
+      <w:pPr>
+        <w:ind w:left="3600" w:hanging="360"/>
+      </w:pPr>
+      <w:rPr>
+        <w:rFonts w:ascii="Courier New" w:hAnsi="Courier New" w:cs="Courier New" w:hint="default"/>
+      </w:rPr>
+    </w:lvl>
+    <w:lvl w:ilvl="5" w:tplc="04080005" w:tentative="1">
+      <w:start w:val="1"/>
+      <w:numFmt w:val="bullet"/>
+      <w:lvlText w:val=""/>
+      <w:lvlJc w:val="left"/>
+      <w:pPr>
+        <w:ind w:left="4320" w:hanging="360"/>
+      </w:pPr>
+      <w:rPr>
+        <w:rFonts w:ascii="Wingdings" w:hAnsi="Wingdings" w:hint="default"/>
+      </w:rPr>
+    </w:lvl>
+    <w:lvl w:ilvl="6" w:tplc="04080001" w:tentative="1">
+      <w:start w:val="1"/>
+      <w:numFmt w:val="bullet"/>
+      <w:lvlText w:val=""/>
+      <w:lvlJc w:val="left"/>
+      <w:pPr>
+        <w:ind w:left="5040" w:hanging="360"/>
+      </w:pPr>
+      <w:rPr>
+        <w:rFonts w:ascii="Symbol" w:hAnsi="Symbol" w:hint="default"/>
+      </w:rPr>
+    </w:lvl>
+    <w:lvl w:ilvl="7" w:tplc="04080003" w:tentative="1">
+      <w:start w:val="1"/>
+      <w:numFmt w:val="bullet"/>
+      <w:lvlText w:val="o"/>
+      <w:lvlJc w:val="left"/>
+      <w:pPr>
+        <w:ind w:left="5760" w:hanging="360"/>
+      </w:pPr>
+      <w:rPr>
+        <w:rFonts w:ascii="Courier New" w:hAnsi="Courier New" w:cs="Courier New" w:hint="default"/>
+      </w:rPr>
+    </w:lvl>
+    <w:lvl w:ilvl="8" w:tplc="04080005" w:tentative="1">
+      <w:start w:val="1"/>
+      <w:numFmt w:val="bullet"/>
+      <w:lvlText w:val=""/>
+      <w:lvlJc w:val="left"/>
+      <w:pPr>
+        <w:ind w:left="6480" w:hanging="360"/>
+      </w:pPr>
+      <w:rPr>
+        <w:rFonts w:ascii="Wingdings" w:hAnsi="Wingdings" w:hint="default"/>
+      </w:rPr>
+    </w:lvl>
+  </w:abstractNum>
+  <w:abstractNum w:abstractNumId="6" w15:restartNumberingAfterBreak="0">
     <w:nsid w:val="5A3A3B9D"/>
     <w:multiLevelType w:val="hybridMultilevel"/>
     <w:tmpl w:val="E52C6858"/>
@@ -7415,7 +10502,7 @@
       </w:rPr>
     </w:lvl>
   </w:abstractNum>
-  <w:abstractNum w:abstractNumId="6" w15:restartNumberingAfterBreak="0">
+  <w:abstractNum w:abstractNumId="7" w15:restartNumberingAfterBreak="0">
     <w:nsid w:val="5D7D4EEE"/>
     <w:multiLevelType w:val="hybridMultilevel"/>
     <w:tmpl w:val="B12A2074"/>
@@ -7527,7 +10614,7 @@
       </w:rPr>
     </w:lvl>
   </w:abstractNum>
-  <w:abstractNum w:abstractNumId="7" w15:restartNumberingAfterBreak="0">
+  <w:abstractNum w:abstractNumId="8" w15:restartNumberingAfterBreak="0">
     <w:nsid w:val="612F0557"/>
     <w:multiLevelType w:val="hybridMultilevel"/>
     <w:tmpl w:val="B4604020"/>
@@ -7639,7 +10726,7 @@
       </w:rPr>
     </w:lvl>
   </w:abstractNum>
-  <w:abstractNum w:abstractNumId="8" w15:restartNumberingAfterBreak="0">
+  <w:abstractNum w:abstractNumId="9" w15:restartNumberingAfterBreak="0">
     <w:nsid w:val="69B042E9"/>
     <w:multiLevelType w:val="hybridMultilevel"/>
     <w:tmpl w:val="329A959E"/>
@@ -7755,7 +10842,7 @@
     <w:abstractNumId w:val="4"/>
   </w:num>
   <w:num w:numId="2" w16cid:durableId="859049022">
-    <w:abstractNumId w:val="5"/>
+    <w:abstractNumId w:val="6"/>
   </w:num>
   <w:num w:numId="3" w16cid:durableId="1592466379">
     <w:abstractNumId w:val="2"/>
@@ -7767,16 +10854,19 @@
     <w:abstractNumId w:val="0"/>
   </w:num>
   <w:num w:numId="6" w16cid:durableId="53092095">
-    <w:abstractNumId w:val="7"/>
+    <w:abstractNumId w:val="8"/>
   </w:num>
   <w:num w:numId="7" w16cid:durableId="438986889">
     <w:abstractNumId w:val="1"/>
   </w:num>
   <w:num w:numId="8" w16cid:durableId="91705802">
-    <w:abstractNumId w:val="8"/>
+    <w:abstractNumId w:val="9"/>
   </w:num>
   <w:num w:numId="9" w16cid:durableId="2017950723">
-    <w:abstractNumId w:val="6"/>
+    <w:abstractNumId w:val="7"/>
+  </w:num>
+  <w:num w:numId="10" w16cid:durableId="1905413557">
+    <w:abstractNumId w:val="5"/>
   </w:num>
 </w:numbering>
 </file>

--- a/Doc1.docx
+++ b/Doc1.docx
@@ -5052,7 +5052,6 @@
         </w:rPr>
         <w:t xml:space="preserve">. Η θέση αυτής της τετράδας προστίθεται στη λίστα </w:t>
       </w:r>
-      <w:proofErr w:type="spellStart"/>
       <w:r>
         <w:rPr>
           <w:sz w:val="28"/>
@@ -5060,7 +5059,6 @@
         </w:rPr>
         <w:t>trueList</w:t>
       </w:r>
-      <w:proofErr w:type="spellEnd"/>
       <w:r>
         <w:rPr>
           <w:sz w:val="28"/>
@@ -5084,7 +5082,6 @@
         </w:rPr>
         <w:t xml:space="preserve">, η οποία αντιστοιχεί στο άλμα που θα εκτελεστεί όταν η συνθήκη δεν ισχύει – αυτή η θέση προστίθεται στη </w:t>
       </w:r>
-      <w:proofErr w:type="spellStart"/>
       <w:r>
         <w:rPr>
           <w:sz w:val="28"/>
@@ -5092,7 +5089,6 @@
         </w:rPr>
         <w:t>falseList</w:t>
       </w:r>
-      <w:proofErr w:type="spellEnd"/>
       <w:r>
         <w:rPr>
           <w:sz w:val="28"/>
@@ -7801,7 +7797,6 @@
         </w:rPr>
         <w:t>η οποία αφορά εντολές της μορφής (</w:t>
       </w:r>
-      <w:proofErr w:type="spellStart"/>
       <w:r>
         <w:rPr>
           <w:sz w:val="28"/>
@@ -7810,7 +7805,6 @@
         </w:rPr>
         <w:t>op</w:t>
       </w:r>
-      <w:proofErr w:type="spellEnd"/>
       <w:r>
         <w:rPr>
           <w:sz w:val="28"/>
@@ -8226,7 +8220,6 @@
         </w:rPr>
         <w:t xml:space="preserve"> με </w:t>
       </w:r>
-      <w:proofErr w:type="spellStart"/>
       <w:r>
         <w:rPr>
           <w:sz w:val="28"/>
@@ -8234,7 +8227,6 @@
         </w:rPr>
         <w:t>i</w:t>
       </w:r>
-      <w:proofErr w:type="spellEnd"/>
       <w:r>
         <w:rPr>
           <w:sz w:val="28"/>
@@ -8818,7 +8810,6 @@
         </w:rPr>
         <w:t xml:space="preserve">Για την κλήση συναρτήσεων έχουμε την μέθοδο </w:t>
       </w:r>
-      <w:proofErr w:type="spellStart"/>
       <w:r>
         <w:rPr>
           <w:sz w:val="28"/>
@@ -8826,7 +8817,6 @@
         </w:rPr>
         <w:t>generateCall</w:t>
       </w:r>
-      <w:proofErr w:type="spellEnd"/>
       <w:r>
         <w:rPr>
           <w:sz w:val="28"/>
@@ -8953,7 +8943,6 @@
         </w:rPr>
         <w:t xml:space="preserve">Τέλος για αυτή την μέθοδο μεταφέρουμε τον δείκτη στοίβας στην κληθείσα, καλούμε την </w:t>
       </w:r>
-      <w:proofErr w:type="spellStart"/>
       <w:r>
         <w:rPr>
           <w:sz w:val="28"/>
@@ -8961,7 +8950,6 @@
         </w:rPr>
         <w:t>jal</w:t>
       </w:r>
-      <w:proofErr w:type="spellEnd"/>
       <w:r>
         <w:rPr>
           <w:sz w:val="28"/>
@@ -9010,7 +8998,6 @@
         </w:rPr>
         <w:t xml:space="preserve">Στην συνέχεια υπάρχουν οι μέθοδοι </w:t>
       </w:r>
-      <w:proofErr w:type="spellStart"/>
       <w:r>
         <w:rPr>
           <w:sz w:val="28"/>
@@ -9018,7 +9005,6 @@
         </w:rPr>
         <w:t>generatePrint</w:t>
       </w:r>
-      <w:proofErr w:type="spellEnd"/>
       <w:r>
         <w:rPr>
           <w:sz w:val="28"/>
@@ -9027,7 +9013,6 @@
         </w:rPr>
         <w:t xml:space="preserve">(), </w:t>
       </w:r>
-      <w:proofErr w:type="spellStart"/>
       <w:r>
         <w:rPr>
           <w:sz w:val="28"/>
@@ -9035,7 +9020,6 @@
         </w:rPr>
         <w:t>generateHalt</w:t>
       </w:r>
-      <w:proofErr w:type="spellEnd"/>
       <w:r>
         <w:rPr>
           <w:sz w:val="28"/>
@@ -9044,7 +9028,6 @@
         </w:rPr>
         <w:t xml:space="preserve">(), </w:t>
       </w:r>
-      <w:proofErr w:type="spellStart"/>
       <w:r>
         <w:rPr>
           <w:sz w:val="28"/>
@@ -9052,7 +9035,6 @@
         </w:rPr>
         <w:t>generateScan</w:t>
       </w:r>
-      <w:proofErr w:type="spellEnd"/>
       <w:r>
         <w:rPr>
           <w:sz w:val="28"/>
@@ -9180,7 +9162,6 @@
         </w:rPr>
         <w:t xml:space="preserve">χ) έχουμε την μέθοδο </w:t>
       </w:r>
-      <w:proofErr w:type="spellStart"/>
       <w:r>
         <w:rPr>
           <w:sz w:val="28"/>
@@ -9188,7 +9169,6 @@
         </w:rPr>
         <w:t>generateReturn</w:t>
       </w:r>
-      <w:proofErr w:type="spellEnd"/>
       <w:r>
         <w:rPr>
           <w:sz w:val="28"/>
@@ -9285,7 +9265,6 @@
         </w:rPr>
         <w:t xml:space="preserve">Για τις εντολές αλμάτων έχουμε τις </w:t>
       </w:r>
-      <w:proofErr w:type="spellStart"/>
       <w:r>
         <w:rPr>
           <w:sz w:val="28"/>
@@ -9293,7 +9272,6 @@
         </w:rPr>
         <w:t>generateJump</w:t>
       </w:r>
-      <w:proofErr w:type="spellEnd"/>
       <w:r>
         <w:rPr>
           <w:sz w:val="28"/>
@@ -9310,7 +9288,6 @@
         </w:rPr>
         <w:t xml:space="preserve">και </w:t>
       </w:r>
-      <w:proofErr w:type="spellStart"/>
       <w:r>
         <w:rPr>
           <w:sz w:val="28"/>
@@ -9318,7 +9295,6 @@
         </w:rPr>
         <w:t>generateRelation</w:t>
       </w:r>
-      <w:proofErr w:type="spellEnd"/>
       <w:r>
         <w:rPr>
           <w:sz w:val="28"/>
@@ -9439,23 +9415,13 @@
         </w:rPr>
         <w:t xml:space="preserve">δημιουργεί τελικό κώδικα της μορφής (πχ </w:t>
       </w:r>
-      <w:proofErr w:type="spellStart"/>
-      <w:r>
-        <w:rPr>
-          <w:sz w:val="28"/>
-          <w:szCs w:val="28"/>
-          <w:lang w:val="el-GR"/>
-        </w:rPr>
-        <w:t>bgt</w:t>
-      </w:r>
-      <w:proofErr w:type="spellEnd"/>
-      <w:r>
-        <w:rPr>
-          <w:sz w:val="28"/>
-          <w:szCs w:val="28"/>
-          <w:lang w:val="el-GR"/>
-        </w:rPr>
-        <w:t xml:space="preserve"> t1, t2, L</w:t>
+      <w:r>
+        <w:rPr>
+          <w:sz w:val="28"/>
+          <w:szCs w:val="28"/>
+          <w:lang w:val="el-GR"/>
+        </w:rPr>
+        <w:t>bgt t1, t2, L</w:t>
       </w:r>
       <w:r>
         <w:rPr>
@@ -9545,7 +9511,6 @@
         </w:rPr>
         <w:t xml:space="preserve"> </w:t>
       </w:r>
-      <w:proofErr w:type="spellStart"/>
       <w:r>
         <w:rPr>
           <w:sz w:val="28"/>
@@ -9553,7 +9518,6 @@
         </w:rPr>
         <w:t>beginBlock</w:t>
       </w:r>
-      <w:proofErr w:type="spellEnd"/>
       <w:r>
         <w:rPr>
           <w:sz w:val="28"/>
@@ -9562,7 +9526,6 @@
         </w:rPr>
         <w:t xml:space="preserve">(), </w:t>
       </w:r>
-      <w:proofErr w:type="spellStart"/>
       <w:r>
         <w:rPr>
           <w:sz w:val="28"/>
@@ -9570,7 +9533,6 @@
         </w:rPr>
         <w:t>endBlock</w:t>
       </w:r>
-      <w:proofErr w:type="spellEnd"/>
       <w:r>
         <w:rPr>
           <w:sz w:val="28"/>
@@ -9579,7 +9541,6 @@
         </w:rPr>
         <w:t xml:space="preserve">(), </w:t>
       </w:r>
-      <w:proofErr w:type="spellStart"/>
       <w:r>
         <w:rPr>
           <w:sz w:val="28"/>
@@ -9587,7 +9548,6 @@
         </w:rPr>
         <w:t>beginMain</w:t>
       </w:r>
-      <w:proofErr w:type="spellEnd"/>
       <w:r>
         <w:rPr>
           <w:sz w:val="28"/>
@@ -9701,6 +9661,1050 @@
           <w:u w:val="single"/>
         </w:rPr>
         <w:t>Parser:</w:t>
+      </w:r>
+    </w:p>
+    <w:p>
+      <w:pPr>
+        <w:rPr>
+          <w:sz w:val="28"/>
+          <w:szCs w:val="28"/>
+          <w:lang w:val="el-GR"/>
+        </w:rPr>
+      </w:pPr>
+    </w:p>
+    <w:p>
+      <w:pPr>
+        <w:pStyle w:val="a6"/>
+        <w:numPr>
+          <w:ilvl w:val="0"/>
+          <w:numId w:val="9"/>
+        </w:numPr>
+        <w:rPr>
+          <w:sz w:val="28"/>
+          <w:szCs w:val="28"/>
+          <w:lang w:val="el-GR"/>
+        </w:rPr>
+      </w:pPr>
+      <w:r>
+        <w:rPr>
+          <w:sz w:val="28"/>
+          <w:szCs w:val="28"/>
+          <w:lang w:val="el-GR"/>
+        </w:rPr>
+        <w:t xml:space="preserve">Αρχικά στην </w:t>
+      </w:r>
+      <w:r>
+        <w:rPr>
+          <w:sz w:val="28"/>
+          <w:szCs w:val="28"/>
+        </w:rPr>
+        <w:t>program</w:t>
+      </w:r>
+      <w:r>
+        <w:rPr>
+          <w:sz w:val="28"/>
+          <w:szCs w:val="28"/>
+          <w:lang w:val="el-GR"/>
+        </w:rPr>
+        <w:t>_</w:t>
+      </w:r>
+      <w:r>
+        <w:rPr>
+          <w:sz w:val="28"/>
+          <w:szCs w:val="28"/>
+        </w:rPr>
+        <w:t>block</w:t>
+      </w:r>
+      <w:r>
+        <w:rPr>
+          <w:sz w:val="28"/>
+          <w:szCs w:val="28"/>
+          <w:lang w:val="el-GR"/>
+        </w:rPr>
+        <w:t xml:space="preserve">() πριν την κλήση της </w:t>
+      </w:r>
+      <w:r>
+        <w:rPr>
+          <w:sz w:val="28"/>
+          <w:szCs w:val="28"/>
+        </w:rPr>
+        <w:t>subprograms</w:t>
+      </w:r>
+      <w:r>
+        <w:rPr>
+          <w:sz w:val="28"/>
+          <w:szCs w:val="28"/>
+          <w:lang w:val="el-GR"/>
+        </w:rPr>
+        <w:t xml:space="preserve">() </w:t>
+      </w:r>
+      <w:r>
+        <w:rPr>
+          <w:sz w:val="28"/>
+          <w:szCs w:val="28"/>
+          <w:lang w:val="el-GR"/>
+        </w:rPr>
+        <w:t xml:space="preserve">καλούμε την </w:t>
+      </w:r>
+      <w:r>
+        <w:rPr>
+          <w:sz w:val="28"/>
+          <w:szCs w:val="28"/>
+        </w:rPr>
+        <w:t>beginBlock</w:t>
+      </w:r>
+      <w:r>
+        <w:rPr>
+          <w:sz w:val="28"/>
+          <w:szCs w:val="28"/>
+          <w:lang w:val="el-GR"/>
+        </w:rPr>
+        <w:t xml:space="preserve">(), </w:t>
+      </w:r>
+      <w:r>
+        <w:rPr>
+          <w:sz w:val="28"/>
+          <w:szCs w:val="28"/>
+          <w:lang w:val="el-GR"/>
+        </w:rPr>
+        <w:t xml:space="preserve">ενώ μετά την κλήση της καλούμε και την </w:t>
+      </w:r>
+      <w:r>
+        <w:rPr>
+          <w:sz w:val="28"/>
+          <w:szCs w:val="28"/>
+        </w:rPr>
+        <w:t>beginMain</w:t>
+      </w:r>
+      <w:r>
+        <w:rPr>
+          <w:sz w:val="28"/>
+          <w:szCs w:val="28"/>
+          <w:lang w:val="el-GR"/>
+        </w:rPr>
+        <w:t xml:space="preserve">() </w:t>
+      </w:r>
+      <w:r>
+        <w:rPr>
+          <w:sz w:val="28"/>
+          <w:szCs w:val="28"/>
+          <w:lang w:val="el-GR"/>
+        </w:rPr>
+        <w:t xml:space="preserve">για να σηματοδοτήσουμε την έναρξη του κυρίως προγράμματος. Στο τέλος καλούμε την </w:t>
+      </w:r>
+      <w:r>
+        <w:rPr>
+          <w:sz w:val="28"/>
+          <w:szCs w:val="28"/>
+        </w:rPr>
+        <w:t>generateHalt</w:t>
+      </w:r>
+      <w:r>
+        <w:rPr>
+          <w:sz w:val="28"/>
+          <w:szCs w:val="28"/>
+          <w:lang w:val="el-GR"/>
+        </w:rPr>
+        <w:t xml:space="preserve">() </w:t>
+      </w:r>
+      <w:r>
+        <w:rPr>
+          <w:sz w:val="28"/>
+          <w:szCs w:val="28"/>
+          <w:lang w:val="el-GR"/>
+        </w:rPr>
+        <w:t>για να σηματοδοτήσουμε την λήξη του.</w:t>
+      </w:r>
+    </w:p>
+    <w:p>
+      <w:pPr>
+        <w:pStyle w:val="a6"/>
+        <w:rPr>
+          <w:sz w:val="28"/>
+          <w:szCs w:val="28"/>
+          <w:lang w:val="el-GR"/>
+        </w:rPr>
+      </w:pPr>
+    </w:p>
+    <w:p>
+      <w:pPr>
+        <w:pStyle w:val="a6"/>
+        <w:numPr>
+          <w:ilvl w:val="0"/>
+          <w:numId w:val="9"/>
+        </w:numPr>
+        <w:rPr>
+          <w:sz w:val="28"/>
+          <w:szCs w:val="28"/>
+          <w:lang w:val="el-GR"/>
+        </w:rPr>
+      </w:pPr>
+      <w:r>
+        <w:rPr>
+          <w:sz w:val="28"/>
+          <w:szCs w:val="28"/>
+          <w:lang w:val="el-GR"/>
+        </w:rPr>
+        <w:t xml:space="preserve">Έπειτα στις μεθόδους </w:t>
+      </w:r>
+      <w:r>
+        <w:rPr>
+          <w:sz w:val="28"/>
+          <w:szCs w:val="28"/>
+        </w:rPr>
+        <w:t>funcblock</w:t>
+      </w:r>
+      <w:r>
+        <w:rPr>
+          <w:sz w:val="28"/>
+          <w:szCs w:val="28"/>
+          <w:lang w:val="el-GR"/>
+        </w:rPr>
+        <w:t xml:space="preserve">() </w:t>
+      </w:r>
+      <w:r>
+        <w:rPr>
+          <w:sz w:val="28"/>
+          <w:szCs w:val="28"/>
+          <w:lang w:val="el-GR"/>
+        </w:rPr>
+        <w:t xml:space="preserve">και </w:t>
+      </w:r>
+      <w:r>
+        <w:rPr>
+          <w:sz w:val="28"/>
+          <w:szCs w:val="28"/>
+        </w:rPr>
+        <w:t>procblock</w:t>
+      </w:r>
+      <w:r>
+        <w:rPr>
+          <w:sz w:val="28"/>
+          <w:szCs w:val="28"/>
+          <w:lang w:val="el-GR"/>
+        </w:rPr>
+        <w:t>()</w:t>
+      </w:r>
+      <w:r>
+        <w:rPr>
+          <w:sz w:val="28"/>
+          <w:szCs w:val="28"/>
+          <w:lang w:val="el-GR"/>
+        </w:rPr>
+        <w:t xml:space="preserve"> καλούμε πάλι τις </w:t>
+      </w:r>
+      <w:r>
+        <w:rPr>
+          <w:sz w:val="28"/>
+          <w:szCs w:val="28"/>
+        </w:rPr>
+        <w:t>beginBlock</w:t>
+      </w:r>
+      <w:r>
+        <w:rPr>
+          <w:sz w:val="28"/>
+          <w:szCs w:val="28"/>
+          <w:lang w:val="el-GR"/>
+        </w:rPr>
+        <w:t>()</w:t>
+      </w:r>
+      <w:r>
+        <w:rPr>
+          <w:sz w:val="28"/>
+          <w:szCs w:val="28"/>
+          <w:lang w:val="el-GR"/>
+        </w:rPr>
+        <w:t xml:space="preserve"> και </w:t>
+      </w:r>
+      <w:r>
+        <w:rPr>
+          <w:sz w:val="28"/>
+          <w:szCs w:val="28"/>
+        </w:rPr>
+        <w:t>endBlock</w:t>
+      </w:r>
+      <w:r>
+        <w:rPr>
+          <w:sz w:val="28"/>
+          <w:szCs w:val="28"/>
+          <w:lang w:val="el-GR"/>
+        </w:rPr>
+        <w:t>()</w:t>
+      </w:r>
+      <w:r>
+        <w:rPr>
+          <w:sz w:val="28"/>
+          <w:szCs w:val="28"/>
+          <w:lang w:val="el-GR"/>
+        </w:rPr>
+        <w:t xml:space="preserve"> για να ξεκινήσουμε και να τερματίσουμε ένα </w:t>
+      </w:r>
+      <w:r>
+        <w:rPr>
+          <w:sz w:val="28"/>
+          <w:szCs w:val="28"/>
+        </w:rPr>
+        <w:t>block</w:t>
+      </w:r>
+      <w:r>
+        <w:rPr>
+          <w:sz w:val="28"/>
+          <w:szCs w:val="28"/>
+          <w:lang w:val="el-GR"/>
+        </w:rPr>
+        <w:t xml:space="preserve"> (</w:t>
+      </w:r>
+      <w:r>
+        <w:rPr>
+          <w:sz w:val="28"/>
+          <w:szCs w:val="28"/>
+          <w:lang w:val="el-GR"/>
+        </w:rPr>
+        <w:t>είτε συνάρτηση είτε διαδικασία)</w:t>
+      </w:r>
+    </w:p>
+    <w:p>
+      <w:pPr>
+        <w:pStyle w:val="a6"/>
+        <w:rPr>
+          <w:sz w:val="28"/>
+          <w:szCs w:val="28"/>
+          <w:lang w:val="el-GR"/>
+        </w:rPr>
+      </w:pPr>
+    </w:p>
+    <w:p>
+      <w:pPr>
+        <w:pStyle w:val="a6"/>
+        <w:numPr>
+          <w:ilvl w:val="0"/>
+          <w:numId w:val="9"/>
+        </w:numPr>
+        <w:rPr>
+          <w:sz w:val="28"/>
+          <w:szCs w:val="28"/>
+          <w:lang w:val="el-GR"/>
+        </w:rPr>
+      </w:pPr>
+      <w:r>
+        <w:rPr>
+          <w:sz w:val="28"/>
+          <w:szCs w:val="28"/>
+          <w:lang w:val="el-GR"/>
+        </w:rPr>
+        <w:t xml:space="preserve">Στο </w:t>
+      </w:r>
+      <w:r>
+        <w:rPr>
+          <w:sz w:val="28"/>
+          <w:szCs w:val="28"/>
+        </w:rPr>
+        <w:t>assignment</w:t>
+      </w:r>
+      <w:r>
+        <w:rPr>
+          <w:sz w:val="28"/>
+          <w:szCs w:val="28"/>
+          <w:lang w:val="el-GR"/>
+        </w:rPr>
+        <w:t>_</w:t>
+      </w:r>
+      <w:r>
+        <w:rPr>
+          <w:sz w:val="28"/>
+          <w:szCs w:val="28"/>
+        </w:rPr>
+        <w:t>stat</w:t>
+      </w:r>
+      <w:r>
+        <w:rPr>
+          <w:sz w:val="28"/>
+          <w:szCs w:val="28"/>
+          <w:lang w:val="el-GR"/>
+        </w:rPr>
+        <w:t xml:space="preserve">() </w:t>
+      </w:r>
+      <w:r>
+        <w:rPr>
+          <w:sz w:val="28"/>
+          <w:szCs w:val="28"/>
+          <w:lang w:val="el-GR"/>
+        </w:rPr>
+        <w:t xml:space="preserve">γίνεται η διαχείριση των εντολών εκχώρησης αλλά και της επιστροφής συνάρτησης αφού όπως είχε αναφερθεί και στον ενδιάμεσο κώδικα η επιστροφή μιας συνάρτησης (πχ αύξηση) γίνεται ως εξής -&gt; (πχ αύξηση </w:t>
+      </w:r>
+      <w:r>
+        <w:rPr>
+          <w:sz w:val="28"/>
+          <w:szCs w:val="28"/>
+          <w:lang w:val="el-GR"/>
+        </w:rPr>
+        <w:t xml:space="preserve">:= </w:t>
+      </w:r>
+      <w:r>
+        <w:rPr>
+          <w:sz w:val="28"/>
+          <w:szCs w:val="28"/>
+          <w:lang w:val="el-GR"/>
+        </w:rPr>
+        <w:t>α + 3)</w:t>
+      </w:r>
+      <w:r>
+        <w:rPr>
+          <w:sz w:val="28"/>
+          <w:szCs w:val="28"/>
+          <w:lang w:val="el-GR"/>
+        </w:rPr>
+        <w:t xml:space="preserve">. Επομένως εδώ χρησιμοποιούνται οι μέθοδοι </w:t>
+      </w:r>
+      <w:r>
+        <w:rPr>
+          <w:sz w:val="28"/>
+          <w:szCs w:val="28"/>
+          <w:lang w:val="el-GR"/>
+        </w:rPr>
+        <w:t>generateReturn</w:t>
+      </w:r>
+      <w:r>
+        <w:rPr>
+          <w:sz w:val="28"/>
+          <w:szCs w:val="28"/>
+          <w:lang w:val="el-GR"/>
+        </w:rPr>
+        <w:t xml:space="preserve">(),  </w:t>
+      </w:r>
+      <w:r>
+        <w:rPr>
+          <w:sz w:val="28"/>
+          <w:szCs w:val="28"/>
+          <w:lang w:val="el-GR"/>
+        </w:rPr>
+        <w:t>generateAssignment</w:t>
+      </w:r>
+      <w:r>
+        <w:rPr>
+          <w:sz w:val="28"/>
+          <w:szCs w:val="28"/>
+          <w:lang w:val="el-GR"/>
+        </w:rPr>
+        <w:t>()</w:t>
+      </w:r>
+      <w:r>
+        <w:rPr>
+          <w:sz w:val="28"/>
+          <w:szCs w:val="28"/>
+          <w:lang w:val="el-GR"/>
+        </w:rPr>
+        <w:t xml:space="preserve"> της κλάσης </w:t>
+      </w:r>
+      <w:r>
+        <w:rPr>
+          <w:sz w:val="28"/>
+          <w:szCs w:val="28"/>
+        </w:rPr>
+        <w:t>CodeGenerator</w:t>
+      </w:r>
+      <w:r>
+        <w:rPr>
+          <w:sz w:val="28"/>
+          <w:szCs w:val="28"/>
+          <w:lang w:val="el-GR"/>
+        </w:rPr>
+        <w:t>.</w:t>
+      </w:r>
+    </w:p>
+    <w:p>
+      <w:pPr>
+        <w:pStyle w:val="a6"/>
+        <w:rPr>
+          <w:sz w:val="28"/>
+          <w:szCs w:val="28"/>
+          <w:lang w:val="el-GR"/>
+        </w:rPr>
+      </w:pPr>
+    </w:p>
+    <w:p>
+      <w:pPr>
+        <w:pStyle w:val="a6"/>
+        <w:numPr>
+          <w:ilvl w:val="0"/>
+          <w:numId w:val="9"/>
+        </w:numPr>
+        <w:rPr>
+          <w:sz w:val="28"/>
+          <w:szCs w:val="28"/>
+          <w:lang w:val="el-GR"/>
+        </w:rPr>
+      </w:pPr>
+      <w:r>
+        <w:rPr>
+          <w:sz w:val="28"/>
+          <w:szCs w:val="28"/>
+          <w:lang w:val="el-GR"/>
+        </w:rPr>
+        <w:t xml:space="preserve">Για την υλοποίηση του τελικού κώδικα του </w:t>
+      </w:r>
+      <w:r>
+        <w:rPr>
+          <w:sz w:val="28"/>
+          <w:szCs w:val="28"/>
+        </w:rPr>
+        <w:t>ifstat</w:t>
+      </w:r>
+      <w:r>
+        <w:rPr>
+          <w:sz w:val="28"/>
+          <w:szCs w:val="28"/>
+          <w:lang w:val="el-GR"/>
+        </w:rPr>
+        <w:t xml:space="preserve">() </w:t>
+      </w:r>
+      <w:r>
+        <w:rPr>
+          <w:sz w:val="28"/>
+          <w:szCs w:val="28"/>
+          <w:lang w:val="el-GR"/>
+        </w:rPr>
+        <w:t xml:space="preserve">έχουμε χρησιμοποιήσει τις </w:t>
+      </w:r>
+      <w:r>
+        <w:rPr>
+          <w:sz w:val="28"/>
+          <w:szCs w:val="28"/>
+          <w:lang w:val="el-GR"/>
+        </w:rPr>
+        <w:t>generateRelation</w:t>
+      </w:r>
+      <w:r>
+        <w:rPr>
+          <w:sz w:val="28"/>
+          <w:szCs w:val="28"/>
+          <w:lang w:val="el-GR"/>
+        </w:rPr>
+        <w:t xml:space="preserve">() και </w:t>
+      </w:r>
+      <w:r>
+        <w:rPr>
+          <w:sz w:val="28"/>
+          <w:szCs w:val="28"/>
+          <w:lang w:val="el-GR"/>
+        </w:rPr>
+        <w:t>generateJump</w:t>
+      </w:r>
+      <w:r>
+        <w:rPr>
+          <w:sz w:val="28"/>
+          <w:szCs w:val="28"/>
+          <w:lang w:val="el-GR"/>
+        </w:rPr>
+        <w:t>()</w:t>
+      </w:r>
+    </w:p>
+    <w:p>
+      <w:pPr>
+        <w:pStyle w:val="a6"/>
+        <w:rPr>
+          <w:sz w:val="28"/>
+          <w:szCs w:val="28"/>
+          <w:lang w:val="el-GR"/>
+        </w:rPr>
+      </w:pPr>
+    </w:p>
+    <w:p>
+      <w:pPr>
+        <w:pStyle w:val="a6"/>
+        <w:numPr>
+          <w:ilvl w:val="0"/>
+          <w:numId w:val="9"/>
+        </w:numPr>
+        <w:rPr>
+          <w:sz w:val="28"/>
+          <w:szCs w:val="28"/>
+          <w:lang w:val="el-GR"/>
+        </w:rPr>
+      </w:pPr>
+      <w:r>
+        <w:rPr>
+          <w:sz w:val="28"/>
+          <w:szCs w:val="28"/>
+          <w:lang w:val="el-GR"/>
+        </w:rPr>
+        <w:t xml:space="preserve">Για το </w:t>
+      </w:r>
+      <w:r>
+        <w:rPr>
+          <w:sz w:val="28"/>
+          <w:szCs w:val="28"/>
+        </w:rPr>
+        <w:t>print</w:t>
+      </w:r>
+      <w:r>
+        <w:rPr>
+          <w:sz w:val="28"/>
+          <w:szCs w:val="28"/>
+          <w:lang w:val="el-GR"/>
+        </w:rPr>
+        <w:t>_</w:t>
+      </w:r>
+      <w:r>
+        <w:rPr>
+          <w:sz w:val="28"/>
+          <w:szCs w:val="28"/>
+        </w:rPr>
+        <w:t>stat</w:t>
+      </w:r>
+      <w:r>
+        <w:rPr>
+          <w:sz w:val="28"/>
+          <w:szCs w:val="28"/>
+          <w:lang w:val="el-GR"/>
+        </w:rPr>
+        <w:t xml:space="preserve"> </w:t>
+      </w:r>
+      <w:r>
+        <w:rPr>
+          <w:sz w:val="28"/>
+          <w:szCs w:val="28"/>
+          <w:lang w:val="el-GR"/>
+        </w:rPr>
+        <w:t xml:space="preserve">έχουμε την μέθοδο </w:t>
+      </w:r>
+      <w:r>
+        <w:rPr>
+          <w:sz w:val="28"/>
+          <w:szCs w:val="28"/>
+        </w:rPr>
+        <w:t>generatePrint</w:t>
+      </w:r>
+      <w:r>
+        <w:rPr>
+          <w:sz w:val="28"/>
+          <w:szCs w:val="28"/>
+          <w:lang w:val="el-GR"/>
+        </w:rPr>
+        <w:t>()</w:t>
+      </w:r>
+    </w:p>
+    <w:p>
+      <w:pPr>
+        <w:pStyle w:val="a6"/>
+        <w:rPr>
+          <w:sz w:val="28"/>
+          <w:szCs w:val="28"/>
+          <w:lang w:val="el-GR"/>
+        </w:rPr>
+      </w:pPr>
+    </w:p>
+    <w:p>
+      <w:pPr>
+        <w:pStyle w:val="a6"/>
+        <w:numPr>
+          <w:ilvl w:val="0"/>
+          <w:numId w:val="9"/>
+        </w:numPr>
+        <w:rPr>
+          <w:sz w:val="28"/>
+          <w:szCs w:val="28"/>
+          <w:lang w:val="el-GR"/>
+        </w:rPr>
+      </w:pPr>
+      <w:r>
+        <w:rPr>
+          <w:sz w:val="28"/>
+          <w:szCs w:val="28"/>
+          <w:lang w:val="el-GR"/>
+        </w:rPr>
+        <w:t xml:space="preserve">Για το </w:t>
+      </w:r>
+      <w:r>
+        <w:rPr>
+          <w:sz w:val="28"/>
+          <w:szCs w:val="28"/>
+        </w:rPr>
+        <w:t>call</w:t>
+      </w:r>
+      <w:r>
+        <w:rPr>
+          <w:sz w:val="28"/>
+          <w:szCs w:val="28"/>
+          <w:lang w:val="el-GR"/>
+        </w:rPr>
+        <w:t>_</w:t>
+      </w:r>
+      <w:r>
+        <w:rPr>
+          <w:sz w:val="28"/>
+          <w:szCs w:val="28"/>
+        </w:rPr>
+        <w:t>stat</w:t>
+      </w:r>
+      <w:r>
+        <w:rPr>
+          <w:sz w:val="28"/>
+          <w:szCs w:val="28"/>
+          <w:lang w:val="el-GR"/>
+        </w:rPr>
+        <w:t xml:space="preserve"> </w:t>
+      </w:r>
+      <w:r>
+        <w:rPr>
+          <w:sz w:val="28"/>
+          <w:szCs w:val="28"/>
+          <w:lang w:val="el-GR"/>
+        </w:rPr>
+        <w:t xml:space="preserve">δηλαδή για την κλήση συναρτήσεων έχουμε χρησιμοποιήσει την μέθοδο </w:t>
+      </w:r>
+      <w:r>
+        <w:rPr>
+          <w:sz w:val="28"/>
+          <w:szCs w:val="28"/>
+        </w:rPr>
+        <w:t>generateCall</w:t>
+      </w:r>
+      <w:r>
+        <w:rPr>
+          <w:sz w:val="28"/>
+          <w:szCs w:val="28"/>
+          <w:lang w:val="el-GR"/>
+        </w:rPr>
+        <w:t>()</w:t>
+      </w:r>
+    </w:p>
+    <w:p>
+      <w:pPr>
+        <w:pStyle w:val="a6"/>
+        <w:rPr>
+          <w:sz w:val="28"/>
+          <w:szCs w:val="28"/>
+          <w:lang w:val="el-GR"/>
+        </w:rPr>
+      </w:pPr>
+    </w:p>
+    <w:p>
+      <w:pPr>
+        <w:pStyle w:val="a6"/>
+        <w:numPr>
+          <w:ilvl w:val="0"/>
+          <w:numId w:val="9"/>
+        </w:numPr>
+        <w:rPr>
+          <w:sz w:val="28"/>
+          <w:szCs w:val="28"/>
+          <w:lang w:val="el-GR"/>
+        </w:rPr>
+      </w:pPr>
+      <w:r>
+        <w:rPr>
+          <w:sz w:val="28"/>
+          <w:szCs w:val="28"/>
+          <w:lang w:val="el-GR"/>
+        </w:rPr>
+        <w:t>Στην</w:t>
+      </w:r>
+      <w:r>
+        <w:rPr>
+          <w:sz w:val="28"/>
+          <w:szCs w:val="28"/>
+          <w:lang w:val="el-GR"/>
+        </w:rPr>
+        <w:t xml:space="preserve"> </w:t>
+      </w:r>
+      <w:r>
+        <w:rPr>
+          <w:sz w:val="28"/>
+          <w:szCs w:val="28"/>
+        </w:rPr>
+        <w:t>assign</w:t>
+      </w:r>
+      <w:r>
+        <w:rPr>
+          <w:sz w:val="28"/>
+          <w:szCs w:val="28"/>
+          <w:lang w:val="el-GR"/>
+        </w:rPr>
+        <w:t>_</w:t>
+      </w:r>
+      <w:r>
+        <w:rPr>
+          <w:sz w:val="28"/>
+          <w:szCs w:val="28"/>
+        </w:rPr>
+        <w:t>call</w:t>
+      </w:r>
+      <w:r>
+        <w:rPr>
+          <w:sz w:val="28"/>
+          <w:szCs w:val="28"/>
+          <w:lang w:val="el-GR"/>
+        </w:rPr>
+        <w:t>_</w:t>
+      </w:r>
+      <w:r>
+        <w:rPr>
+          <w:sz w:val="28"/>
+          <w:szCs w:val="28"/>
+        </w:rPr>
+        <w:t>stat</w:t>
+      </w:r>
+      <w:r>
+        <w:rPr>
+          <w:sz w:val="28"/>
+          <w:szCs w:val="28"/>
+          <w:lang w:val="el-GR"/>
+        </w:rPr>
+        <w:t xml:space="preserve">() </w:t>
+      </w:r>
+      <w:r>
+        <w:rPr>
+          <w:sz w:val="28"/>
+          <w:szCs w:val="28"/>
+          <w:lang w:val="el-GR"/>
+        </w:rPr>
+        <w:t>η</w:t>
+      </w:r>
+      <w:r>
+        <w:rPr>
+          <w:sz w:val="28"/>
+          <w:szCs w:val="28"/>
+          <w:lang w:val="el-GR"/>
+        </w:rPr>
+        <w:t xml:space="preserve"> </w:t>
+      </w:r>
+      <w:r>
+        <w:rPr>
+          <w:sz w:val="28"/>
+          <w:szCs w:val="28"/>
+          <w:lang w:val="el-GR"/>
+        </w:rPr>
+        <w:t>οποία</w:t>
+      </w:r>
+      <w:r>
+        <w:rPr>
+          <w:sz w:val="28"/>
+          <w:szCs w:val="28"/>
+          <w:lang w:val="el-GR"/>
+        </w:rPr>
+        <w:t xml:space="preserve"> </w:t>
+      </w:r>
+      <w:r>
+        <w:rPr>
+          <w:sz w:val="28"/>
+          <w:szCs w:val="28"/>
+          <w:lang w:val="el-GR"/>
+        </w:rPr>
+        <w:t xml:space="preserve">διαχειρίζεται εντολές της μορφής χ </w:t>
+      </w:r>
+      <w:r>
+        <w:rPr>
+          <w:sz w:val="28"/>
+          <w:szCs w:val="28"/>
+          <w:lang w:val="el-GR"/>
+        </w:rPr>
+        <w:t xml:space="preserve">:= </w:t>
+      </w:r>
+      <w:r>
+        <w:rPr>
+          <w:sz w:val="28"/>
+          <w:szCs w:val="28"/>
+          <w:lang w:val="el-GR"/>
+        </w:rPr>
+        <w:t xml:space="preserve">αύξηση(α, β) </w:t>
+      </w:r>
+      <w:r>
+        <w:rPr>
+          <w:sz w:val="28"/>
+          <w:szCs w:val="28"/>
+          <w:lang w:val="el-GR"/>
+        </w:rPr>
+        <w:t xml:space="preserve">χρησιμοποιούνται οι </w:t>
+      </w:r>
+      <w:r>
+        <w:rPr>
+          <w:sz w:val="28"/>
+          <w:szCs w:val="28"/>
+          <w:lang w:val="el-GR"/>
+        </w:rPr>
+        <w:t>generateParameters</w:t>
+      </w:r>
+      <w:r>
+        <w:rPr>
+          <w:sz w:val="28"/>
+          <w:szCs w:val="28"/>
+          <w:lang w:val="el-GR"/>
+        </w:rPr>
+        <w:t xml:space="preserve">(), </w:t>
+      </w:r>
+      <w:r>
+        <w:rPr>
+          <w:sz w:val="28"/>
+          <w:szCs w:val="28"/>
+          <w:lang w:val="el-GR"/>
+        </w:rPr>
+        <w:t>generateCall</w:t>
+      </w:r>
+      <w:r>
+        <w:rPr>
+          <w:sz w:val="28"/>
+          <w:szCs w:val="28"/>
+          <w:lang w:val="el-GR"/>
+        </w:rPr>
+        <w:t xml:space="preserve">() και </w:t>
+      </w:r>
+      <w:r>
+        <w:rPr>
+          <w:sz w:val="28"/>
+          <w:szCs w:val="28"/>
+          <w:lang w:val="el-GR"/>
+        </w:rPr>
+        <w:t>generateAssignment</w:t>
+      </w:r>
+      <w:r>
+        <w:rPr>
+          <w:sz w:val="28"/>
+          <w:szCs w:val="28"/>
+          <w:lang w:val="el-GR"/>
+        </w:rPr>
+        <w:t>().</w:t>
+      </w:r>
+    </w:p>
+    <w:p>
+      <w:pPr>
+        <w:pStyle w:val="a6"/>
+        <w:rPr>
+          <w:sz w:val="28"/>
+          <w:szCs w:val="28"/>
+          <w:lang w:val="el-GR"/>
+        </w:rPr>
+      </w:pPr>
+    </w:p>
+    <w:p>
+      <w:pPr>
+        <w:pStyle w:val="a6"/>
+        <w:numPr>
+          <w:ilvl w:val="0"/>
+          <w:numId w:val="9"/>
+        </w:numPr>
+        <w:rPr>
+          <w:sz w:val="28"/>
+          <w:szCs w:val="28"/>
+          <w:lang w:val="el-GR"/>
+        </w:rPr>
+      </w:pPr>
+      <w:r>
+        <w:rPr>
+          <w:sz w:val="28"/>
+          <w:szCs w:val="28"/>
+          <w:lang w:val="el-GR"/>
+        </w:rPr>
+        <w:lastRenderedPageBreak/>
+        <w:t xml:space="preserve">Για την διαχείριση των παραμέτρων στην μέθοδο </w:t>
+      </w:r>
+      <w:r>
+        <w:rPr>
+          <w:sz w:val="28"/>
+          <w:szCs w:val="28"/>
+        </w:rPr>
+        <w:t>actualparitem</w:t>
+      </w:r>
+      <w:r>
+        <w:rPr>
+          <w:sz w:val="28"/>
+          <w:szCs w:val="28"/>
+          <w:lang w:val="el-GR"/>
+        </w:rPr>
+        <w:t xml:space="preserve">() </w:t>
+      </w:r>
+      <w:r>
+        <w:rPr>
+          <w:sz w:val="28"/>
+          <w:szCs w:val="28"/>
+          <w:lang w:val="el-GR"/>
+        </w:rPr>
+        <w:t xml:space="preserve">χρησιμοποιείται η </w:t>
+      </w:r>
+      <w:r>
+        <w:rPr>
+          <w:sz w:val="28"/>
+          <w:szCs w:val="28"/>
+        </w:rPr>
+        <w:t>generateParameters</w:t>
+      </w:r>
+      <w:r>
+        <w:rPr>
+          <w:sz w:val="28"/>
+          <w:szCs w:val="28"/>
+          <w:lang w:val="el-GR"/>
+        </w:rPr>
+        <w:t>()</w:t>
+      </w:r>
+    </w:p>
+    <w:p>
+      <w:pPr>
+        <w:pStyle w:val="a6"/>
+        <w:rPr>
+          <w:sz w:val="28"/>
+          <w:szCs w:val="28"/>
+          <w:lang w:val="el-GR"/>
+        </w:rPr>
+      </w:pPr>
+    </w:p>
+    <w:p>
+      <w:pPr>
+        <w:pStyle w:val="a6"/>
+        <w:numPr>
+          <w:ilvl w:val="0"/>
+          <w:numId w:val="9"/>
+        </w:numPr>
+        <w:rPr>
+          <w:sz w:val="28"/>
+          <w:szCs w:val="28"/>
+          <w:lang w:val="el-GR"/>
+        </w:rPr>
+      </w:pPr>
+      <w:r>
+        <w:rPr>
+          <w:sz w:val="28"/>
+          <w:szCs w:val="28"/>
+          <w:lang w:val="el-GR"/>
+        </w:rPr>
+        <w:t xml:space="preserve">Ενώ τέλος για την διαχείριση αριθμητικών εντολών στην </w:t>
+      </w:r>
+      <w:r>
+        <w:rPr>
+          <w:sz w:val="28"/>
+          <w:szCs w:val="28"/>
+        </w:rPr>
+        <w:t>expression</w:t>
+      </w:r>
+      <w:r>
+        <w:rPr>
+          <w:sz w:val="28"/>
+          <w:szCs w:val="28"/>
+          <w:lang w:val="el-GR"/>
+        </w:rPr>
+        <w:t xml:space="preserve">() </w:t>
+      </w:r>
+      <w:r>
+        <w:rPr>
+          <w:sz w:val="28"/>
+          <w:szCs w:val="28"/>
+          <w:lang w:val="el-GR"/>
+        </w:rPr>
+        <w:t xml:space="preserve">καλείται η </w:t>
+      </w:r>
+      <w:r>
+        <w:rPr>
+          <w:sz w:val="28"/>
+          <w:szCs w:val="28"/>
+        </w:rPr>
+        <w:t>generateArithmetic</w:t>
+      </w:r>
+      <w:r>
+        <w:rPr>
+          <w:sz w:val="28"/>
+          <w:szCs w:val="28"/>
+          <w:lang w:val="el-GR"/>
+        </w:rPr>
+        <w:t>()</w:t>
       </w:r>
     </w:p>
     <w:sectPr>
